--- a/licheng_BOE_practice_summary.docx
+++ b/licheng_BOE_practice_summary.docx
@@ -28,7 +28,7 @@
         <w:spacing w:line="360" w:lineRule="auto"/>
         <w:jc w:val="center"/>
         <w:rPr>
-          <w:rFonts w:ascii="Times New Roman" w:hAnsi="Times New Roman" w:cs="Times New Roman" w:hint="eastAsia"/>
+          <w:rFonts w:ascii="Times New Roman" w:hAnsi="Times New Roman" w:cs="Times New Roman"/>
           <w:sz w:val="24"/>
           <w:szCs w:val="24"/>
         </w:rPr>
@@ -586,15 +586,7 @@
           <w:sz w:val="24"/>
           <w:szCs w:val="24"/>
         </w:rPr>
-        <w:t>网络爬虫</w:t>
-      </w:r>
-      <w:r>
-        <w:rPr>
-          <w:rFonts w:ascii="Times New Roman" w:hAnsi="Times New Roman" w:cs="Times New Roman"/>
-          <w:sz w:val="24"/>
-          <w:szCs w:val="24"/>
-        </w:rPr>
-        <w:t>用到的</w:t>
+        <w:t>网络爬虫用到的</w:t>
       </w:r>
       <w:r>
         <w:rPr>
@@ -636,23 +628,7 @@
           <w:sz w:val="24"/>
           <w:szCs w:val="24"/>
         </w:rPr>
-        <w:t>，</w:t>
-      </w:r>
-      <w:r>
-        <w:rPr>
-          <w:rFonts w:ascii="Times New Roman" w:hAnsi="Times New Roman" w:cs="Times New Roman"/>
-          <w:sz w:val="24"/>
-          <w:szCs w:val="24"/>
-        </w:rPr>
-        <w:t>用于网页请求</w:t>
-      </w:r>
-      <w:r>
-        <w:rPr>
-          <w:rFonts w:ascii="Times New Roman" w:hAnsi="Times New Roman" w:cs="Times New Roman"/>
-          <w:sz w:val="24"/>
-          <w:szCs w:val="24"/>
-        </w:rPr>
-        <w:t>；</w:t>
+        <w:t>，用于网页请求；</w:t>
       </w:r>
       <w:r>
         <w:rPr>
@@ -703,7 +679,7 @@
         <w:spacing w:line="360" w:lineRule="auto"/>
         <w:ind w:firstLineChars="200" w:firstLine="480"/>
         <w:rPr>
-          <w:rFonts w:ascii="Times New Roman" w:hAnsi="Times New Roman" w:cs="Times New Roman" w:hint="eastAsia"/>
+          <w:rFonts w:ascii="Times New Roman" w:hAnsi="Times New Roman" w:cs="Times New Roman"/>
           <w:sz w:val="24"/>
           <w:szCs w:val="24"/>
         </w:rPr>
@@ -1000,7 +976,7 @@
         <w:spacing w:line="360" w:lineRule="auto"/>
         <w:ind w:firstLineChars="0"/>
         <w:rPr>
-          <w:rFonts w:ascii="Times New Roman" w:hAnsi="Times New Roman" w:cs="Times New Roman" w:hint="eastAsia"/>
+          <w:rFonts w:ascii="Times New Roman" w:hAnsi="Times New Roman" w:cs="Times New Roman"/>
           <w:b/>
           <w:sz w:val="24"/>
           <w:szCs w:val="24"/>
@@ -1034,7 +1010,7 @@
         <w:spacing w:line="360" w:lineRule="auto"/>
         <w:ind w:firstLine="480"/>
         <w:rPr>
-          <w:rFonts w:ascii="Times New Roman" w:hAnsi="Times New Roman" w:cs="Times New Roman" w:hint="eastAsia"/>
+          <w:rFonts w:ascii="Times New Roman" w:hAnsi="Times New Roman" w:cs="Times New Roman"/>
           <w:sz w:val="24"/>
           <w:szCs w:val="24"/>
         </w:rPr>
@@ -1354,7 +1330,7 @@
         <w:ind w:left="420" w:firstLineChars="0" w:firstLine="0"/>
         <w:jc w:val="center"/>
         <w:rPr>
-          <w:rFonts w:ascii="Times New Roman" w:hAnsi="Times New Roman" w:cs="Times New Roman" w:hint="eastAsia"/>
+          <w:rFonts w:ascii="Times New Roman" w:hAnsi="Times New Roman" w:cs="Times New Roman"/>
           <w:b/>
           <w:szCs w:val="21"/>
         </w:rPr>
@@ -2273,7 +2249,7 @@
             <w:pPr>
               <w:jc w:val="left"/>
               <w:rPr>
-                <w:rFonts w:ascii="Times New Roman" w:hAnsi="Times New Roman" w:cs="Times New Roman" w:hint="eastAsia"/>
+                <w:rFonts w:ascii="Times New Roman" w:hAnsi="Times New Roman" w:cs="Times New Roman"/>
                 <w:szCs w:val="24"/>
               </w:rPr>
             </w:pPr>
@@ -2310,7 +2286,7 @@
             <w:pPr>
               <w:wordWrap w:val="0"/>
               <w:rPr>
-                <w:rFonts w:ascii="Times New Roman" w:hAnsi="Times New Roman" w:cs="Times New Roman" w:hint="eastAsia"/>
+                <w:rFonts w:ascii="Times New Roman" w:hAnsi="Times New Roman" w:cs="Times New Roman"/>
                 <w:sz w:val="18"/>
                 <w:szCs w:val="18"/>
               </w:rPr>
@@ -2455,7 +2431,7 @@
             <w:pPr>
               <w:wordWrap w:val="0"/>
               <w:rPr>
-                <w:rFonts w:ascii="Times New Roman" w:hAnsi="Times New Roman" w:cs="Times New Roman" w:hint="eastAsia"/>
+                <w:rFonts w:ascii="Times New Roman" w:hAnsi="Times New Roman" w:cs="Times New Roman"/>
                 <w:sz w:val="18"/>
                 <w:szCs w:val="18"/>
               </w:rPr>
@@ -2716,15 +2692,7 @@
           <w:sz w:val="24"/>
           <w:szCs w:val="24"/>
         </w:rPr>
-        <w:t>Python</w:t>
-      </w:r>
-      <w:r>
-        <w:rPr>
-          <w:rFonts w:ascii="Times New Roman" w:hAnsi="Times New Roman" w:cs="Times New Roman" w:hint="eastAsia"/>
-          <w:sz w:val="24"/>
-          <w:szCs w:val="24"/>
-        </w:rPr>
-        <w:t>3.5</w:t>
+        <w:t>Python3.5</w:t>
       </w:r>
       <w:r>
         <w:rPr>
@@ -2742,63 +2710,17 @@
         </w:rPr>
         <w:t>可以参考这篇文章安装：</w:t>
       </w:r>
-      <w:r>
-        <w:rPr>
-          <w:rFonts w:ascii="Times New Roman" w:hAnsi="Times New Roman" w:cs="Times New Roman"/>
-          <w:sz w:val="24"/>
-          <w:szCs w:val="24"/>
-        </w:rPr>
-        <w:fldChar w:fldCharType="begin"/>
-      </w:r>
-      <w:r>
-        <w:rPr>
-          <w:rFonts w:ascii="Times New Roman" w:hAnsi="Times New Roman" w:cs="Times New Roman"/>
-          <w:sz w:val="24"/>
-          <w:szCs w:val="24"/>
-        </w:rPr>
-        <w:instrText xml:space="preserve"> HYPERLINK "</w:instrText>
-      </w:r>
-      <w:r>
-        <w:rPr>
-          <w:rFonts w:ascii="Times New Roman" w:hAnsi="Times New Roman" w:cs="Times New Roman"/>
-          <w:sz w:val="24"/>
-          <w:szCs w:val="24"/>
-        </w:rPr>
-        <w:instrText>http://blog.csdn.net/qq_16583687/article/details/77746644</w:instrText>
-      </w:r>
-      <w:r>
-        <w:rPr>
-          <w:rFonts w:ascii="Times New Roman" w:hAnsi="Times New Roman" w:cs="Times New Roman"/>
-          <w:sz w:val="24"/>
-          <w:szCs w:val="24"/>
-        </w:rPr>
-        <w:instrText xml:space="preserve">" </w:instrText>
-      </w:r>
-      <w:r>
-        <w:rPr>
-          <w:rFonts w:ascii="Times New Roman" w:hAnsi="Times New Roman" w:cs="Times New Roman"/>
-          <w:sz w:val="24"/>
-          <w:szCs w:val="24"/>
-        </w:rPr>
-        <w:fldChar w:fldCharType="separate"/>
-      </w:r>
-      <w:r>
-        <w:rPr>
-          <w:rStyle w:val="a5"/>
-          <w:rFonts w:ascii="Times New Roman" w:hAnsi="Times New Roman" w:cs="Times New Roman"/>
-          <w:sz w:val="24"/>
-          <w:szCs w:val="24"/>
-        </w:rPr>
-        <w:t>http://blog.csdn.net/qq_16583687/article/details/77746644</w:t>
-      </w:r>
-      <w:r>
-        <w:rPr>
-          <w:rFonts w:ascii="Times New Roman" w:hAnsi="Times New Roman" w:cs="Times New Roman"/>
-          <w:sz w:val="24"/>
-          <w:szCs w:val="24"/>
-        </w:rPr>
-        <w:fldChar w:fldCharType="end"/>
-      </w:r>
+      <w:hyperlink r:id="rId7" w:history="1">
+        <w:r>
+          <w:rPr>
+            <w:rStyle w:val="a5"/>
+            <w:rFonts w:ascii="Times New Roman" w:hAnsi="Times New Roman" w:cs="Times New Roman"/>
+            <w:sz w:val="24"/>
+            <w:szCs w:val="24"/>
+          </w:rPr>
+          <w:t>http://blog.csdn.net/qq_16583687/article/details/77746644</w:t>
+        </w:r>
+      </w:hyperlink>
       <w:r>
         <w:rPr>
           <w:rFonts w:ascii="Times New Roman" w:hAnsi="Times New Roman" w:cs="Times New Roman" w:hint="eastAsia"/>
@@ -2835,7 +2757,7 @@
         <w:spacing w:line="360" w:lineRule="auto"/>
         <w:ind w:firstLineChars="0"/>
         <w:rPr>
-          <w:rFonts w:ascii="Times New Roman" w:hAnsi="Times New Roman" w:cs="Times New Roman" w:hint="eastAsia"/>
+          <w:rFonts w:ascii="Times New Roman" w:hAnsi="Times New Roman" w:cs="Times New Roman"/>
           <w:b/>
           <w:sz w:val="24"/>
           <w:szCs w:val="24"/>
@@ -2866,7 +2788,7 @@
         <w:spacing w:line="360" w:lineRule="auto"/>
         <w:ind w:firstLineChars="200" w:firstLine="480"/>
         <w:rPr>
-          <w:rFonts w:ascii="Times New Roman" w:hAnsi="Times New Roman" w:cs="Times New Roman" w:hint="eastAsia"/>
+          <w:rFonts w:ascii="Times New Roman" w:hAnsi="Times New Roman" w:cs="Times New Roman"/>
           <w:sz w:val="24"/>
           <w:szCs w:val="24"/>
         </w:rPr>
@@ -2984,7 +2906,7 @@
         <w:spacing w:line="360" w:lineRule="auto"/>
         <w:ind w:firstLineChars="200" w:firstLine="480"/>
         <w:rPr>
-          <w:rFonts w:ascii="Times New Roman" w:hAnsi="Times New Roman" w:cs="Times New Roman" w:hint="eastAsia"/>
+          <w:rFonts w:ascii="Times New Roman" w:hAnsi="Times New Roman" w:cs="Times New Roman"/>
           <w:sz w:val="24"/>
           <w:szCs w:val="24"/>
         </w:rPr>
@@ -3096,7 +3018,7 @@
         <w:spacing w:line="360" w:lineRule="auto"/>
         <w:ind w:firstLineChars="200" w:firstLine="480"/>
         <w:rPr>
-          <w:rFonts w:ascii="Times New Roman" w:hAnsi="Times New Roman" w:cs="Times New Roman" w:hint="eastAsia"/>
+          <w:rFonts w:ascii="Times New Roman" w:hAnsi="Times New Roman" w:cs="Times New Roman"/>
           <w:i/>
           <w:sz w:val="24"/>
           <w:szCs w:val="24"/>
@@ -3390,16 +3312,7 @@
           <w:sz w:val="24"/>
           <w:szCs w:val="24"/>
         </w:rPr>
-        <w:t>file_</w:t>
-      </w:r>
-      <w:r>
-        <w:rPr>
-          <w:rFonts w:ascii="Times New Roman" w:hAnsi="Times New Roman" w:cs="Times New Roman"/>
-          <w:i/>
-          <w:sz w:val="24"/>
-          <w:szCs w:val="24"/>
-        </w:rPr>
-        <w:t>max_</w:t>
+        <w:t>file_max_</w:t>
       </w:r>
       <w:r>
         <w:rPr>
@@ -3419,16 +3332,7 @@
           <w:sz w:val="24"/>
           <w:szCs w:val="24"/>
         </w:rPr>
-        <w:t xml:space="preserve"> = 1e10, debug = 0,run_</w:t>
-      </w:r>
-      <w:r>
-        <w:rPr>
-          <w:rFonts w:ascii="Times New Roman" w:hAnsi="Times New Roman" w:cs="Times New Roman"/>
-          <w:i/>
-          <w:sz w:val="24"/>
-          <w:szCs w:val="24"/>
-        </w:rPr>
-        <w:t>mode = 0,use_proxy = False):</w:t>
+        <w:t xml:space="preserve"> = 1e10, debug = 0,run_mode = 0,use_proxy = False):</w:t>
       </w:r>
     </w:p>
     <w:p>
@@ -3744,7 +3648,887 @@
         <w:spacing w:beforeLines="50" w:before="156" w:afterLines="50" w:after="156" w:line="360" w:lineRule="auto"/>
         <w:ind w:left="482" w:hangingChars="200" w:hanging="482"/>
         <w:rPr>
-          <w:rFonts w:ascii="Times New Roman" w:hAnsi="Times New Roman" w:cs="Times New Roman" w:hint="eastAsia"/>
+          <w:rFonts w:ascii="Times New Roman" w:hAnsi="Times New Roman" w:cs="Times New Roman"/>
+          <w:b/>
+          <w:sz w:val="24"/>
+          <w:szCs w:val="24"/>
+        </w:rPr>
+      </w:pPr>
+      <w:r>
+        <w:rPr>
+          <w:rFonts w:ascii="Times New Roman" w:hAnsi="Times New Roman" w:cs="Times New Roman" w:hint="eastAsia"/>
+          <w:b/>
+          <w:sz w:val="24"/>
+          <w:szCs w:val="24"/>
+        </w:rPr>
+        <w:t>代理</w:t>
+      </w:r>
+      <w:r>
+        <w:rPr>
+          <w:rFonts w:ascii="Times New Roman" w:hAnsi="Times New Roman" w:cs="Times New Roman" w:hint="eastAsia"/>
+          <w:b/>
+          <w:sz w:val="24"/>
+          <w:szCs w:val="24"/>
+        </w:rPr>
+        <w:t>IP</w:t>
+      </w:r>
+      <w:r>
+        <w:rPr>
+          <w:rFonts w:ascii="Times New Roman" w:hAnsi="Times New Roman" w:cs="Times New Roman" w:hint="eastAsia"/>
+          <w:b/>
+          <w:sz w:val="24"/>
+          <w:szCs w:val="24"/>
+        </w:rPr>
+        <w:t>获取模块</w:t>
+      </w:r>
+    </w:p>
+    <w:p>
+      <w:pPr>
+        <w:wordWrap w:val="0"/>
+        <w:spacing w:line="360" w:lineRule="auto"/>
+        <w:ind w:firstLineChars="200" w:firstLine="480"/>
+        <w:rPr>
+          <w:rFonts w:ascii="Times New Roman" w:hAnsi="Times New Roman" w:cs="Times New Roman" w:hint="eastAsia"/>
+          <w:sz w:val="24"/>
+          <w:szCs w:val="24"/>
+        </w:rPr>
+      </w:pPr>
+      <w:r>
+        <w:rPr>
+          <w:rFonts w:ascii="Times New Roman" w:hAnsi="Times New Roman" w:cs="Times New Roman" w:hint="eastAsia"/>
+          <w:sz w:val="24"/>
+          <w:szCs w:val="24"/>
+        </w:rPr>
+        <w:t>某些网站有反爬虫的策略，比如某些</w:t>
+      </w:r>
+      <w:r>
+        <w:rPr>
+          <w:rFonts w:ascii="Times New Roman" w:hAnsi="Times New Roman" w:cs="Times New Roman" w:hint="eastAsia"/>
+          <w:sz w:val="24"/>
+          <w:szCs w:val="24"/>
+        </w:rPr>
+        <w:t>网站会统计每个用户请求的次数，当单个用户在某一时间段的请求次数超过</w:t>
+      </w:r>
+      <w:r>
+        <w:rPr>
+          <w:rFonts w:ascii="Times New Roman" w:hAnsi="Times New Roman" w:cs="Times New Roman" w:hint="eastAsia"/>
+          <w:sz w:val="24"/>
+          <w:szCs w:val="24"/>
+        </w:rPr>
+        <w:t>一定值时，网站会拒绝该用户的之后的所有请求。</w:t>
+      </w:r>
+      <w:r>
+        <w:rPr>
+          <w:rFonts w:ascii="Times New Roman" w:hAnsi="Times New Roman" w:cs="Times New Roman" w:hint="eastAsia"/>
+          <w:sz w:val="24"/>
+          <w:szCs w:val="24"/>
+        </w:rPr>
+        <w:t>当出现拒绝访问的情况时，</w:t>
+      </w:r>
+      <w:r>
+        <w:rPr>
+          <w:rFonts w:ascii="Times New Roman" w:hAnsi="Times New Roman" w:cs="Times New Roman" w:hint="eastAsia"/>
+          <w:sz w:val="24"/>
+          <w:szCs w:val="24"/>
+        </w:rPr>
+        <w:t>有必要</w:t>
+      </w:r>
+      <w:r>
+        <w:rPr>
+          <w:rFonts w:ascii="Times New Roman" w:hAnsi="Times New Roman" w:cs="Times New Roman" w:hint="eastAsia"/>
+          <w:sz w:val="24"/>
+          <w:szCs w:val="24"/>
+        </w:rPr>
+        <w:t>使用代理</w:t>
+      </w:r>
+      <w:r>
+        <w:rPr>
+          <w:rFonts w:ascii="Times New Roman" w:hAnsi="Times New Roman" w:cs="Times New Roman" w:hint="eastAsia"/>
+          <w:sz w:val="24"/>
+          <w:szCs w:val="24"/>
+        </w:rPr>
+        <w:t>IP</w:t>
+      </w:r>
+      <w:r>
+        <w:rPr>
+          <w:rFonts w:ascii="Times New Roman" w:hAnsi="Times New Roman" w:cs="Times New Roman" w:hint="eastAsia"/>
+          <w:sz w:val="24"/>
+          <w:szCs w:val="24"/>
+        </w:rPr>
+        <w:t>来隐藏自己的真实</w:t>
+      </w:r>
+      <w:r>
+        <w:rPr>
+          <w:rFonts w:ascii="Times New Roman" w:hAnsi="Times New Roman" w:cs="Times New Roman" w:hint="eastAsia"/>
+          <w:sz w:val="24"/>
+          <w:szCs w:val="24"/>
+        </w:rPr>
+        <w:t>IP</w:t>
+      </w:r>
+      <w:r>
+        <w:rPr>
+          <w:rFonts w:ascii="Times New Roman" w:hAnsi="Times New Roman" w:cs="Times New Roman" w:hint="eastAsia"/>
+          <w:sz w:val="24"/>
+          <w:szCs w:val="24"/>
+        </w:rPr>
+        <w:t>，</w:t>
+      </w:r>
+      <w:r>
+        <w:rPr>
+          <w:rFonts w:ascii="Times New Roman" w:hAnsi="Times New Roman" w:cs="Times New Roman" w:hint="eastAsia"/>
+          <w:sz w:val="24"/>
+          <w:szCs w:val="24"/>
+        </w:rPr>
+        <w:t>当发出网页请求的时候，</w:t>
+      </w:r>
+      <w:r>
+        <w:rPr>
+          <w:rFonts w:ascii="Times New Roman" w:hAnsi="Times New Roman" w:cs="Times New Roman" w:hint="eastAsia"/>
+          <w:sz w:val="24"/>
+          <w:szCs w:val="24"/>
+        </w:rPr>
+        <w:t>Request</w:t>
+      </w:r>
+      <w:r>
+        <w:rPr>
+          <w:rFonts w:ascii="Times New Roman" w:hAnsi="Times New Roman" w:cs="Times New Roman" w:hint="eastAsia"/>
+          <w:sz w:val="24"/>
+          <w:szCs w:val="24"/>
+        </w:rPr>
+        <w:t>信号会先发送到代理服务器，由代理服务器来取回所需要的信息并传送回自己本地</w:t>
+      </w:r>
+      <w:r>
+        <w:rPr>
+          <w:rFonts w:ascii="Times New Roman" w:hAnsi="Times New Roman" w:cs="Times New Roman" w:hint="eastAsia"/>
+          <w:sz w:val="24"/>
+          <w:szCs w:val="24"/>
+        </w:rPr>
+        <w:t>。</w:t>
+      </w:r>
+    </w:p>
+    <w:p>
+      <w:pPr>
+        <w:spacing w:line="360" w:lineRule="auto"/>
+        <w:ind w:firstLineChars="200" w:firstLine="480"/>
+        <w:jc w:val="left"/>
+        <w:rPr>
+          <w:rFonts w:ascii="Times New Roman" w:hAnsi="Times New Roman" w:cs="Times New Roman" w:hint="eastAsia"/>
+          <w:sz w:val="24"/>
+          <w:szCs w:val="24"/>
+        </w:rPr>
+      </w:pPr>
+      <w:r>
+        <w:rPr>
+          <w:rFonts w:ascii="Times New Roman" w:hAnsi="Times New Roman" w:cs="Times New Roman" w:hint="eastAsia"/>
+          <w:sz w:val="24"/>
+          <w:szCs w:val="24"/>
+        </w:rPr>
+        <w:t>代理</w:t>
+      </w:r>
+      <w:r>
+        <w:rPr>
+          <w:rFonts w:ascii="Times New Roman" w:hAnsi="Times New Roman" w:cs="Times New Roman" w:hint="eastAsia"/>
+          <w:sz w:val="24"/>
+          <w:szCs w:val="24"/>
+        </w:rPr>
+        <w:t>IP</w:t>
+      </w:r>
+      <w:r>
+        <w:rPr>
+          <w:rFonts w:ascii="Times New Roman" w:hAnsi="Times New Roman" w:cs="Times New Roman" w:hint="eastAsia"/>
+          <w:sz w:val="24"/>
+          <w:szCs w:val="24"/>
+        </w:rPr>
+        <w:t>池模块的程序及思路参考：</w:t>
+      </w:r>
+      <w:r>
+        <w:rPr>
+          <w:rFonts w:ascii="Times New Roman" w:hAnsi="Times New Roman" w:cs="Times New Roman"/>
+          <w:sz w:val="24"/>
+          <w:szCs w:val="24"/>
+        </w:rPr>
+        <w:fldChar w:fldCharType="begin"/>
+      </w:r>
+      <w:r>
+        <w:rPr>
+          <w:rFonts w:ascii="Times New Roman" w:hAnsi="Times New Roman" w:cs="Times New Roman"/>
+          <w:sz w:val="24"/>
+          <w:szCs w:val="24"/>
+        </w:rPr>
+        <w:instrText xml:space="preserve"> HYPERLINK "</w:instrText>
+      </w:r>
+      <w:r>
+        <w:rPr>
+          <w:rFonts w:ascii="Times New Roman" w:hAnsi="Times New Roman" w:cs="Times New Roman"/>
+          <w:sz w:val="24"/>
+          <w:szCs w:val="24"/>
+        </w:rPr>
+        <w:instrText>https://github.com/jhao104/proxy_pool</w:instrText>
+      </w:r>
+      <w:r>
+        <w:rPr>
+          <w:rFonts w:ascii="Times New Roman" w:hAnsi="Times New Roman" w:cs="Times New Roman"/>
+          <w:sz w:val="24"/>
+          <w:szCs w:val="24"/>
+        </w:rPr>
+        <w:instrText xml:space="preserve">" </w:instrText>
+      </w:r>
+      <w:r>
+        <w:rPr>
+          <w:rFonts w:ascii="Times New Roman" w:hAnsi="Times New Roman" w:cs="Times New Roman"/>
+          <w:sz w:val="24"/>
+          <w:szCs w:val="24"/>
+        </w:rPr>
+        <w:fldChar w:fldCharType="separate"/>
+      </w:r>
+      <w:r>
+        <w:rPr>
+          <w:rStyle w:val="a5"/>
+          <w:rFonts w:ascii="Times New Roman" w:hAnsi="Times New Roman" w:cs="Times New Roman"/>
+          <w:sz w:val="24"/>
+          <w:szCs w:val="24"/>
+        </w:rPr>
+        <w:t>https://github.com/jhao104/proxy_pool</w:t>
+      </w:r>
+      <w:r>
+        <w:rPr>
+          <w:rFonts w:ascii="Times New Roman" w:hAnsi="Times New Roman" w:cs="Times New Roman"/>
+          <w:sz w:val="24"/>
+          <w:szCs w:val="24"/>
+        </w:rPr>
+        <w:fldChar w:fldCharType="end"/>
+      </w:r>
+      <w:r>
+        <w:rPr>
+          <w:rFonts w:ascii="Times New Roman" w:hAnsi="Times New Roman" w:cs="Times New Roman" w:hint="eastAsia"/>
+          <w:sz w:val="24"/>
+          <w:szCs w:val="24"/>
+        </w:rPr>
+        <w:t>，</w:t>
+      </w:r>
+      <w:r>
+        <w:rPr>
+          <w:rFonts w:ascii="Times New Roman" w:hAnsi="Times New Roman" w:cs="Times New Roman" w:hint="eastAsia"/>
+          <w:sz w:val="24"/>
+          <w:szCs w:val="24"/>
+        </w:rPr>
+        <w:t>直接使用该程序会出现问题，</w:t>
+      </w:r>
+      <w:r>
+        <w:rPr>
+          <w:rFonts w:ascii="Times New Roman" w:hAnsi="Times New Roman" w:cs="Times New Roman" w:hint="eastAsia"/>
+          <w:sz w:val="24"/>
+          <w:szCs w:val="24"/>
+        </w:rPr>
+        <w:t>所以自己改了一个简单的代理</w:t>
+      </w:r>
+      <w:r>
+        <w:rPr>
+          <w:rFonts w:ascii="Times New Roman" w:hAnsi="Times New Roman" w:cs="Times New Roman" w:hint="eastAsia"/>
+          <w:sz w:val="24"/>
+          <w:szCs w:val="24"/>
+        </w:rPr>
+        <w:t>IP</w:t>
+      </w:r>
+      <w:r>
+        <w:rPr>
+          <w:rFonts w:ascii="Times New Roman" w:hAnsi="Times New Roman" w:cs="Times New Roman" w:hint="eastAsia"/>
+          <w:sz w:val="24"/>
+          <w:szCs w:val="24"/>
+        </w:rPr>
+        <w:t>获取模块，基本思想如下图</w:t>
+      </w:r>
+      <w:r>
+        <w:rPr>
+          <w:rFonts w:ascii="Times New Roman" w:hAnsi="Times New Roman" w:cs="Times New Roman" w:hint="eastAsia"/>
+          <w:sz w:val="24"/>
+          <w:szCs w:val="24"/>
+        </w:rPr>
+        <w:t>1</w:t>
+      </w:r>
+      <w:r>
+        <w:rPr>
+          <w:rFonts w:ascii="Times New Roman" w:hAnsi="Times New Roman" w:cs="Times New Roman" w:hint="eastAsia"/>
+          <w:sz w:val="24"/>
+          <w:szCs w:val="24"/>
+        </w:rPr>
+        <w:t>所示。</w:t>
+      </w:r>
+      <w:r>
+        <w:rPr>
+          <w:rFonts w:ascii="Times New Roman" w:hAnsi="Times New Roman" w:cs="Times New Roman" w:hint="eastAsia"/>
+          <w:sz w:val="24"/>
+          <w:szCs w:val="24"/>
+        </w:rPr>
+        <w:t>首先从</w:t>
+      </w:r>
+      <w:r>
+        <w:rPr>
+          <w:rFonts w:ascii="Times New Roman" w:hAnsi="Times New Roman" w:cs="Times New Roman" w:hint="eastAsia"/>
+          <w:sz w:val="24"/>
+          <w:szCs w:val="24"/>
+        </w:rPr>
+        <w:t>5</w:t>
+      </w:r>
+      <w:r>
+        <w:rPr>
+          <w:rFonts w:ascii="Times New Roman" w:hAnsi="Times New Roman" w:cs="Times New Roman" w:hint="eastAsia"/>
+          <w:sz w:val="24"/>
+          <w:szCs w:val="24"/>
+        </w:rPr>
+        <w:t>个免费代理网站抓取最新的代理</w:t>
+      </w:r>
+      <w:proofErr w:type="spellStart"/>
+      <w:r>
+        <w:rPr>
+          <w:rFonts w:ascii="Times New Roman" w:hAnsi="Times New Roman" w:cs="Times New Roman" w:hint="eastAsia"/>
+          <w:sz w:val="24"/>
+          <w:szCs w:val="24"/>
+        </w:rPr>
+        <w:t>ip</w:t>
+      </w:r>
+      <w:proofErr w:type="spellEnd"/>
+      <w:r>
+        <w:rPr>
+          <w:rFonts w:ascii="Times New Roman" w:hAnsi="Times New Roman" w:cs="Times New Roman" w:hint="eastAsia"/>
+          <w:sz w:val="24"/>
+          <w:szCs w:val="24"/>
+        </w:rPr>
+        <w:t>及对应的端口号；由于这些代理</w:t>
+      </w:r>
+      <w:r>
+        <w:rPr>
+          <w:rFonts w:ascii="Times New Roman" w:hAnsi="Times New Roman" w:cs="Times New Roman" w:hint="eastAsia"/>
+          <w:sz w:val="24"/>
+          <w:szCs w:val="24"/>
+        </w:rPr>
+        <w:t>IP</w:t>
+      </w:r>
+      <w:r>
+        <w:rPr>
+          <w:rFonts w:ascii="Times New Roman" w:hAnsi="Times New Roman" w:cs="Times New Roman" w:hint="eastAsia"/>
+          <w:sz w:val="24"/>
+          <w:szCs w:val="24"/>
+        </w:rPr>
+        <w:t>很不稳定，需要对抓取的</w:t>
+      </w:r>
+      <w:r>
+        <w:rPr>
+          <w:rFonts w:ascii="Times New Roman" w:hAnsi="Times New Roman" w:cs="Times New Roman" w:hint="eastAsia"/>
+          <w:sz w:val="24"/>
+          <w:szCs w:val="24"/>
+        </w:rPr>
+        <w:t>IP</w:t>
+      </w:r>
+      <w:r>
+        <w:rPr>
+          <w:rFonts w:ascii="Times New Roman" w:hAnsi="Times New Roman" w:cs="Times New Roman" w:hint="eastAsia"/>
+          <w:sz w:val="24"/>
+          <w:szCs w:val="24"/>
+        </w:rPr>
+        <w:t>进行验证，即用代理</w:t>
+      </w:r>
+      <w:r>
+        <w:rPr>
+          <w:rFonts w:ascii="Times New Roman" w:hAnsi="Times New Roman" w:cs="Times New Roman" w:hint="eastAsia"/>
+          <w:sz w:val="24"/>
+          <w:szCs w:val="24"/>
+        </w:rPr>
+        <w:t>IP</w:t>
+      </w:r>
+      <w:r>
+        <w:rPr>
+          <w:rFonts w:ascii="Times New Roman" w:hAnsi="Times New Roman" w:cs="Times New Roman" w:hint="eastAsia"/>
+          <w:sz w:val="24"/>
+          <w:szCs w:val="24"/>
+        </w:rPr>
+        <w:t>访问同一个</w:t>
+      </w:r>
+      <w:r>
+        <w:rPr>
+          <w:rFonts w:ascii="Times New Roman" w:hAnsi="Times New Roman" w:cs="Times New Roman" w:hint="eastAsia"/>
+          <w:sz w:val="24"/>
+          <w:szCs w:val="24"/>
+        </w:rPr>
+        <w:t>网站，如果访问成功且请求时间不超过</w:t>
+      </w:r>
+      <w:r>
+        <w:rPr>
+          <w:rFonts w:ascii="Times New Roman" w:hAnsi="Times New Roman" w:cs="Times New Roman" w:hint="eastAsia"/>
+          <w:sz w:val="24"/>
+          <w:szCs w:val="24"/>
+        </w:rPr>
+        <w:t>2s</w:t>
+      </w:r>
+      <w:r>
+        <w:rPr>
+          <w:rFonts w:ascii="Times New Roman" w:hAnsi="Times New Roman" w:cs="Times New Roman" w:hint="eastAsia"/>
+          <w:sz w:val="24"/>
+          <w:szCs w:val="24"/>
+        </w:rPr>
+        <w:t>则认为该代理</w:t>
+      </w:r>
+      <w:r>
+        <w:rPr>
+          <w:rFonts w:ascii="Times New Roman" w:hAnsi="Times New Roman" w:cs="Times New Roman" w:hint="eastAsia"/>
+          <w:sz w:val="24"/>
+          <w:szCs w:val="24"/>
+        </w:rPr>
+        <w:t>IP</w:t>
+      </w:r>
+      <w:r>
+        <w:rPr>
+          <w:rFonts w:ascii="Times New Roman" w:hAnsi="Times New Roman" w:cs="Times New Roman" w:hint="eastAsia"/>
+          <w:sz w:val="24"/>
+          <w:szCs w:val="24"/>
+        </w:rPr>
+        <w:t>可用；将结果保存为文件，每天固定时间运行一次，以保持代理</w:t>
+      </w:r>
+      <w:r>
+        <w:rPr>
+          <w:rFonts w:ascii="Times New Roman" w:hAnsi="Times New Roman" w:cs="Times New Roman" w:hint="eastAsia"/>
+          <w:sz w:val="24"/>
+          <w:szCs w:val="24"/>
+        </w:rPr>
+        <w:t>IP</w:t>
+      </w:r>
+      <w:r>
+        <w:rPr>
+          <w:rFonts w:ascii="Times New Roman" w:hAnsi="Times New Roman" w:cs="Times New Roman" w:hint="eastAsia"/>
+          <w:sz w:val="24"/>
+          <w:szCs w:val="24"/>
+        </w:rPr>
+        <w:t>的新鲜性</w:t>
+      </w:r>
+      <w:r>
+        <w:rPr>
+          <w:rFonts w:ascii="Times New Roman" w:hAnsi="Times New Roman" w:cs="Times New Roman" w:hint="eastAsia"/>
+          <w:sz w:val="24"/>
+          <w:szCs w:val="24"/>
+        </w:rPr>
+        <w:t>。</w:t>
+      </w:r>
+    </w:p>
+    <w:p>
+      <w:pPr>
+        <w:spacing w:line="360" w:lineRule="auto"/>
+        <w:ind w:firstLineChars="200" w:firstLine="480"/>
+        <w:jc w:val="center"/>
+        <w:rPr>
+          <w:rFonts w:ascii="Times New Roman" w:hAnsi="Times New Roman" w:cs="Times New Roman" w:hint="eastAsia"/>
+          <w:sz w:val="24"/>
+          <w:szCs w:val="24"/>
+        </w:rPr>
+      </w:pPr>
+      <w:r>
+        <w:rPr>
+          <w:rFonts w:ascii="Times New Roman" w:hAnsi="Times New Roman" w:cs="Times New Roman"/>
+          <w:sz w:val="24"/>
+          <w:szCs w:val="24"/>
+        </w:rPr>
+        <w:drawing>
+          <wp:inline distT="0" distB="0" distL="0" distR="0" wp14:anchorId="26DDF627" wp14:editId="2C38F256">
+            <wp:extent cx="2368482" cy="2876550"/>
+            <wp:effectExtent l="0" t="0" r="0" b="0"/>
+            <wp:docPr id="2050" name="Picture 2"/>
+            <wp:cNvGraphicFramePr>
+              <a:graphicFrameLocks xmlns:a="http://schemas.openxmlformats.org/drawingml/2006/main" noChangeAspect="1"/>
+            </wp:cNvGraphicFramePr>
+            <a:graphic xmlns:a="http://schemas.openxmlformats.org/drawingml/2006/main">
+              <a:graphicData uri="http://schemas.openxmlformats.org/drawingml/2006/picture">
+                <pic:pic xmlns:pic="http://schemas.openxmlformats.org/drawingml/2006/picture">
+                  <pic:nvPicPr>
+                    <pic:cNvPr id="2050" name="Picture 2"/>
+                    <pic:cNvPicPr>
+                      <a:picLocks noChangeAspect="1" noChangeArrowheads="1"/>
+                    </pic:cNvPicPr>
+                  </pic:nvPicPr>
+                  <pic:blipFill rotWithShape="1">
+                    <a:blip r:embed="rId8">
+                      <a:extLst>
+                        <a:ext uri="{28A0092B-C50C-407E-A947-70E740481C1C}">
+                          <a14:useLocalDpi xmlns:a14="http://schemas.microsoft.com/office/drawing/2010/main" val="0"/>
+                        </a:ext>
+                      </a:extLst>
+                    </a:blip>
+                    <a:srcRect l="3643" r="46035" b="6622"/>
+                    <a:stretch/>
+                  </pic:blipFill>
+                  <pic:spPr bwMode="auto">
+                    <a:xfrm>
+                      <a:off x="0" y="0"/>
+                      <a:ext cx="2371323" cy="2880000"/>
+                    </a:xfrm>
+                    <a:prstGeom prst="rect">
+                      <a:avLst/>
+                    </a:prstGeom>
+                    <a:noFill/>
+                    <a:ln>
+                      <a:noFill/>
+                    </a:ln>
+                    <a:effectLst/>
+                    <a:extLst>
+                      <a:ext uri="{53640926-AAD7-44D8-BBD7-CCE9431645EC}">
+                        <a14:shadowObscured xmlns:a14="http://schemas.microsoft.com/office/drawing/2010/main"/>
+                      </a:ext>
+                    </a:extLst>
+                  </pic:spPr>
+                </pic:pic>
+              </a:graphicData>
+            </a:graphic>
+          </wp:inline>
+        </w:drawing>
+      </w:r>
+    </w:p>
+    <w:p>
+      <w:pPr>
+        <w:spacing w:line="360" w:lineRule="auto"/>
+        <w:ind w:firstLineChars="200" w:firstLine="422"/>
+        <w:jc w:val="center"/>
+        <w:rPr>
+          <w:rFonts w:ascii="Times New Roman" w:hAnsi="Times New Roman" w:cs="Times New Roman" w:hint="eastAsia"/>
+          <w:b/>
+          <w:szCs w:val="24"/>
+        </w:rPr>
+      </w:pPr>
+      <w:r>
+        <w:rPr>
+          <w:rFonts w:ascii="Times New Roman" w:hAnsi="Times New Roman" w:cs="Times New Roman" w:hint="eastAsia"/>
+          <w:b/>
+          <w:szCs w:val="24"/>
+        </w:rPr>
+        <w:t>图</w:t>
+      </w:r>
+      <w:r>
+        <w:rPr>
+          <w:rFonts w:ascii="Times New Roman" w:hAnsi="Times New Roman" w:cs="Times New Roman" w:hint="eastAsia"/>
+          <w:b/>
+          <w:szCs w:val="24"/>
+        </w:rPr>
+        <w:t>1  IP</w:t>
+      </w:r>
+      <w:r>
+        <w:rPr>
+          <w:rFonts w:ascii="Times New Roman" w:hAnsi="Times New Roman" w:cs="Times New Roman" w:hint="eastAsia"/>
+          <w:b/>
+          <w:szCs w:val="24"/>
+        </w:rPr>
+        <w:t>代理获取示意图</w:t>
+      </w:r>
+    </w:p>
+    <w:p>
+      <w:pPr>
+        <w:wordWrap w:val="0"/>
+        <w:spacing w:line="360" w:lineRule="auto"/>
+        <w:ind w:firstLineChars="200" w:firstLine="480"/>
+        <w:rPr>
+          <w:rFonts w:ascii="Times New Roman" w:hAnsi="Times New Roman" w:cs="Times New Roman" w:hint="eastAsia"/>
+          <w:sz w:val="24"/>
+          <w:szCs w:val="24"/>
+        </w:rPr>
+      </w:pPr>
+      <w:r>
+        <w:rPr>
+          <w:rFonts w:ascii="Times New Roman" w:hAnsi="Times New Roman" w:cs="Times New Roman" w:hint="eastAsia"/>
+          <w:sz w:val="24"/>
+          <w:szCs w:val="24"/>
+        </w:rPr>
+        <w:lastRenderedPageBreak/>
+        <w:t>工程目录</w:t>
+      </w:r>
+      <w:r>
+        <w:rPr>
+          <w:rFonts w:ascii="Times New Roman" w:hAnsi="Times New Roman" w:cs="Times New Roman" w:hint="eastAsia"/>
+          <w:sz w:val="24"/>
+          <w:szCs w:val="24"/>
+        </w:rPr>
+        <w:t>保存在</w:t>
+      </w:r>
+      <w:r>
+        <w:rPr>
+          <w:rFonts w:ascii="Times New Roman" w:hAnsi="Times New Roman" w:cs="Times New Roman" w:hint="eastAsia"/>
+          <w:sz w:val="24"/>
+          <w:szCs w:val="24"/>
+        </w:rPr>
+        <w:t>：</w:t>
+      </w:r>
+      <w:proofErr w:type="gramStart"/>
+      <w:r>
+        <w:rPr>
+          <w:rFonts w:ascii="Times New Roman" w:hAnsi="Times New Roman" w:cs="Times New Roman"/>
+          <w:sz w:val="24"/>
+          <w:szCs w:val="24"/>
+        </w:rPr>
+        <w:t>project/app/kg/</w:t>
+      </w:r>
+      <w:proofErr w:type="spellStart"/>
+      <w:r>
+        <w:rPr>
+          <w:rFonts w:ascii="Times New Roman" w:hAnsi="Times New Roman" w:cs="Times New Roman"/>
+          <w:sz w:val="24"/>
+          <w:szCs w:val="24"/>
+        </w:rPr>
+        <w:t>my_proxy_pool</w:t>
+      </w:r>
+      <w:proofErr w:type="spellEnd"/>
+      <w:proofErr w:type="gramEnd"/>
+      <w:r>
+        <w:rPr>
+          <w:rFonts w:ascii="Times New Roman" w:hAnsi="Times New Roman" w:cs="Times New Roman" w:hint="eastAsia"/>
+          <w:sz w:val="24"/>
+          <w:szCs w:val="24"/>
+        </w:rPr>
+        <w:t>;</w:t>
+      </w:r>
+    </w:p>
+    <w:p>
+      <w:pPr>
+        <w:wordWrap w:val="0"/>
+        <w:spacing w:line="360" w:lineRule="auto"/>
+        <w:ind w:firstLineChars="200" w:firstLine="480"/>
+        <w:rPr>
+          <w:rFonts w:ascii="Times New Roman" w:hAnsi="Times New Roman" w:cs="Times New Roman" w:hint="eastAsia"/>
+          <w:sz w:val="24"/>
+          <w:szCs w:val="24"/>
+        </w:rPr>
+      </w:pPr>
+      <w:r>
+        <w:rPr>
+          <w:rFonts w:ascii="Times New Roman" w:hAnsi="Times New Roman" w:cs="Times New Roman" w:hint="eastAsia"/>
+          <w:sz w:val="24"/>
+          <w:szCs w:val="24"/>
+        </w:rPr>
+        <w:t>程序</w:t>
+      </w:r>
+      <w:r>
+        <w:rPr>
+          <w:rFonts w:ascii="Times New Roman" w:hAnsi="Times New Roman" w:cs="Times New Roman"/>
+          <w:sz w:val="24"/>
+          <w:szCs w:val="24"/>
+        </w:rPr>
+        <w:t>project/app/kg/my_proxy_pool</w:t>
+      </w:r>
+      <w:r>
+        <w:rPr>
+          <w:rFonts w:ascii="Times New Roman" w:hAnsi="Times New Roman" w:cs="Times New Roman" w:hint="eastAsia"/>
+          <w:sz w:val="24"/>
+          <w:szCs w:val="24"/>
+        </w:rPr>
+        <w:t>/</w:t>
+      </w:r>
+      <w:r>
+        <w:rPr>
+          <w:rFonts w:ascii="Times New Roman" w:hAnsi="Times New Roman" w:cs="Times New Roman"/>
+          <w:sz w:val="24"/>
+          <w:szCs w:val="24"/>
+        </w:rPr>
+        <w:t>proxy_getter</w:t>
+      </w:r>
+      <w:r>
+        <w:rPr>
+          <w:rFonts w:ascii="Times New Roman" w:hAnsi="Times New Roman" w:cs="Times New Roman" w:hint="eastAsia"/>
+          <w:sz w:val="24"/>
+          <w:szCs w:val="24"/>
+        </w:rPr>
+        <w:t>/</w:t>
+      </w:r>
+      <w:r>
+        <w:rPr>
+          <w:rFonts w:ascii="Times New Roman" w:hAnsi="Times New Roman" w:cs="Times New Roman"/>
+          <w:sz w:val="24"/>
+          <w:szCs w:val="24"/>
+        </w:rPr>
+        <w:t>getFreeProxy.py</w:t>
+      </w:r>
+      <w:r>
+        <w:rPr>
+          <w:rFonts w:ascii="Times New Roman" w:hAnsi="Times New Roman" w:cs="Times New Roman" w:hint="eastAsia"/>
+          <w:sz w:val="24"/>
+          <w:szCs w:val="24"/>
+        </w:rPr>
+        <w:t>为代理</w:t>
+      </w:r>
+      <w:r>
+        <w:rPr>
+          <w:rFonts w:ascii="Times New Roman" w:hAnsi="Times New Roman" w:cs="Times New Roman" w:hint="eastAsia"/>
+          <w:sz w:val="24"/>
+          <w:szCs w:val="24"/>
+        </w:rPr>
+        <w:t>IP</w:t>
+      </w:r>
+      <w:r>
+        <w:rPr>
+          <w:rFonts w:ascii="Times New Roman" w:hAnsi="Times New Roman" w:cs="Times New Roman" w:hint="eastAsia"/>
+          <w:sz w:val="24"/>
+          <w:szCs w:val="24"/>
+        </w:rPr>
+        <w:t>获取的主要程序</w:t>
+      </w:r>
+      <w:r>
+        <w:rPr>
+          <w:rFonts w:ascii="Times New Roman" w:hAnsi="Times New Roman" w:cs="Times New Roman" w:hint="eastAsia"/>
+          <w:sz w:val="24"/>
+          <w:szCs w:val="24"/>
+        </w:rPr>
+        <w:t>;</w:t>
+      </w:r>
+      <w:r>
+        <w:rPr>
+          <w:rFonts w:ascii="Times New Roman" w:hAnsi="Times New Roman" w:cs="Times New Roman" w:hint="eastAsia"/>
+          <w:sz w:val="24"/>
+          <w:szCs w:val="24"/>
+        </w:rPr>
+        <w:t>程序</w:t>
+      </w:r>
+      <w:r>
+        <w:rPr>
+          <w:rFonts w:ascii="Times New Roman" w:hAnsi="Times New Roman" w:cs="Times New Roman"/>
+          <w:sz w:val="24"/>
+          <w:szCs w:val="24"/>
+        </w:rPr>
+        <w:t>/data/lichengDownload/project/app/kg/my_proxy_pool/schedule</w:t>
+      </w:r>
+      <w:r>
+        <w:rPr>
+          <w:rFonts w:ascii="Times New Roman" w:hAnsi="Times New Roman" w:cs="Times New Roman" w:hint="eastAsia"/>
+          <w:sz w:val="24"/>
+          <w:szCs w:val="24"/>
+        </w:rPr>
+        <w:t>/</w:t>
+      </w:r>
+      <w:r>
+        <w:rPr>
+          <w:rFonts w:ascii="Times New Roman" w:hAnsi="Times New Roman" w:cs="Times New Roman"/>
+          <w:sz w:val="24"/>
+          <w:szCs w:val="24"/>
+        </w:rPr>
+        <w:t>timeRun.s</w:t>
+      </w:r>
+      <w:r>
+        <w:rPr>
+          <w:rFonts w:ascii="Times New Roman" w:hAnsi="Times New Roman" w:cs="Times New Roman" w:hint="eastAsia"/>
+          <w:sz w:val="24"/>
+          <w:szCs w:val="24"/>
+        </w:rPr>
+        <w:t>为</w:t>
+      </w:r>
+      <w:r>
+        <w:rPr>
+          <w:rFonts w:ascii="Times New Roman" w:hAnsi="Times New Roman" w:cs="Times New Roman" w:hint="eastAsia"/>
+          <w:sz w:val="24"/>
+          <w:szCs w:val="24"/>
+        </w:rPr>
+        <w:t>每天固定时间运行程序的脚本</w:t>
+      </w:r>
+      <w:r>
+        <w:rPr>
+          <w:rFonts w:ascii="Times New Roman" w:hAnsi="Times New Roman" w:cs="Times New Roman" w:hint="eastAsia"/>
+          <w:sz w:val="24"/>
+          <w:szCs w:val="24"/>
+        </w:rPr>
+        <w:t>;</w:t>
+      </w:r>
+    </w:p>
+    <w:p>
+      <w:pPr>
+        <w:wordWrap w:val="0"/>
+        <w:spacing w:line="360" w:lineRule="auto"/>
+        <w:ind w:firstLineChars="200" w:firstLine="480"/>
+        <w:rPr>
+          <w:rFonts w:ascii="Times New Roman" w:hAnsi="Times New Roman" w:cs="Times New Roman"/>
+          <w:sz w:val="24"/>
+          <w:szCs w:val="24"/>
+        </w:rPr>
+      </w:pPr>
+      <w:r>
+        <w:rPr>
+          <w:rFonts w:ascii="Times New Roman" w:hAnsi="Times New Roman" w:cs="Times New Roman" w:hint="eastAsia"/>
+          <w:sz w:val="24"/>
+          <w:szCs w:val="24"/>
+        </w:rPr>
+        <w:t>代理</w:t>
+      </w:r>
+      <w:r>
+        <w:rPr>
+          <w:rFonts w:ascii="Times New Roman" w:hAnsi="Times New Roman" w:cs="Times New Roman" w:hint="eastAsia"/>
+          <w:sz w:val="24"/>
+          <w:szCs w:val="24"/>
+        </w:rPr>
+        <w:t>IP</w:t>
+      </w:r>
+      <w:r>
+        <w:rPr>
+          <w:rFonts w:ascii="Times New Roman" w:hAnsi="Times New Roman" w:cs="Times New Roman" w:hint="eastAsia"/>
+          <w:sz w:val="24"/>
+          <w:szCs w:val="24"/>
+        </w:rPr>
+        <w:t>文件路径为：</w:t>
+      </w:r>
+      <w:r>
+        <w:rPr>
+          <w:rFonts w:ascii="Times New Roman" w:hAnsi="Times New Roman" w:cs="Times New Roman"/>
+          <w:sz w:val="24"/>
+          <w:szCs w:val="24"/>
+        </w:rPr>
+        <w:t>project/app/kg/</w:t>
+      </w:r>
+      <w:proofErr w:type="spellStart"/>
+      <w:r>
+        <w:rPr>
+          <w:rFonts w:ascii="Times New Roman" w:hAnsi="Times New Roman" w:cs="Times New Roman"/>
+          <w:sz w:val="24"/>
+          <w:szCs w:val="24"/>
+        </w:rPr>
+        <w:t>my_proxy_pool</w:t>
+      </w:r>
+      <w:proofErr w:type="spellEnd"/>
+      <w:r>
+        <w:rPr>
+          <w:rFonts w:ascii="Times New Roman" w:hAnsi="Times New Roman" w:cs="Times New Roman"/>
+          <w:sz w:val="24"/>
+          <w:szCs w:val="24"/>
+        </w:rPr>
+        <w:t>/schedule</w:t>
+      </w:r>
+      <w:r>
+        <w:rPr>
+          <w:rFonts w:ascii="Times New Roman" w:hAnsi="Times New Roman" w:cs="Times New Roman" w:hint="eastAsia"/>
+          <w:sz w:val="24"/>
+          <w:szCs w:val="24"/>
+        </w:rPr>
+        <w:t>/</w:t>
+      </w:r>
+      <w:proofErr w:type="spellStart"/>
+      <w:r>
+        <w:rPr>
+          <w:rFonts w:ascii="Times New Roman" w:hAnsi="Times New Roman" w:cs="Times New Roman"/>
+          <w:sz w:val="24"/>
+          <w:szCs w:val="24"/>
+        </w:rPr>
+        <w:t>validIp</w:t>
+      </w:r>
+      <w:proofErr w:type="spellEnd"/>
+      <w:r>
+        <w:rPr>
+          <w:rFonts w:ascii="Times New Roman" w:hAnsi="Times New Roman" w:cs="Times New Roman" w:hint="eastAsia"/>
+          <w:sz w:val="24"/>
+          <w:szCs w:val="24"/>
+        </w:rPr>
+        <w:t>。</w:t>
+      </w:r>
+    </w:p>
+    <w:p>
+      <w:pPr>
+        <w:pStyle w:val="a3"/>
+        <w:numPr>
+          <w:ilvl w:val="0"/>
+          <w:numId w:val="4"/>
+        </w:numPr>
+        <w:wordWrap w:val="0"/>
+        <w:spacing w:beforeLines="50" w:before="156" w:afterLines="50" w:after="156" w:line="360" w:lineRule="auto"/>
+        <w:ind w:left="482" w:hangingChars="200" w:hanging="482"/>
+        <w:rPr>
+          <w:rFonts w:ascii="Times New Roman" w:hAnsi="Times New Roman" w:cs="Times New Roman"/>
           <w:b/>
           <w:sz w:val="24"/>
           <w:szCs w:val="24"/>
@@ -3775,7 +4559,7 @@
         <w:spacing w:beforeLines="50" w:before="156" w:afterLines="50" w:after="156" w:line="360" w:lineRule="auto"/>
         <w:ind w:firstLineChars="200" w:firstLine="480"/>
         <w:rPr>
-          <w:rFonts w:ascii="Times New Roman" w:hAnsi="Times New Roman" w:cs="Times New Roman" w:hint="eastAsia"/>
+          <w:rFonts w:ascii="Times New Roman" w:hAnsi="Times New Roman" w:cs="Times New Roman"/>
           <w:sz w:val="24"/>
           <w:szCs w:val="24"/>
         </w:rPr>
@@ -3966,21 +4750,690 @@
         <w:spacing w:line="360" w:lineRule="auto"/>
         <w:ind w:firstLineChars="200" w:firstLine="480"/>
         <w:rPr>
-          <w:rFonts w:ascii="Times New Roman" w:hAnsi="Times New Roman" w:cs="Times New Roman"/>
-          <w:sz w:val="24"/>
-          <w:szCs w:val="24"/>
-        </w:rPr>
-      </w:pPr>
-      <w:r>
-        <w:rPr>
-          <w:rFonts w:ascii="Times New Roman" w:hAnsi="Times New Roman" w:cs="Times New Roman" w:hint="eastAsia"/>
-          <w:sz w:val="24"/>
-          <w:szCs w:val="24"/>
-        </w:rPr>
-        <w:t>自然语言处理是人工智能与语言学领域的分支科学，是指计算机对言语信息进行处理的方法和技术。</w:t>
-      </w:r>
+          <w:rFonts w:ascii="Times New Roman" w:hAnsi="Times New Roman" w:cs="Times New Roman" w:hint="eastAsia"/>
+          <w:sz w:val="24"/>
+          <w:szCs w:val="24"/>
+        </w:rPr>
+      </w:pPr>
+      <w:r>
+        <w:rPr>
+          <w:rFonts w:ascii="Times New Roman" w:hAnsi="Times New Roman" w:cs="Times New Roman" w:hint="eastAsia"/>
+          <w:sz w:val="24"/>
+          <w:szCs w:val="24"/>
+        </w:rPr>
+        <w:t>自然语言处理是人工智能与</w:t>
+      </w:r>
+      <w:r>
+        <w:rPr>
+          <w:rFonts w:ascii="Times New Roman" w:hAnsi="Times New Roman" w:cs="Times New Roman" w:hint="eastAsia"/>
+          <w:sz w:val="24"/>
+          <w:szCs w:val="24"/>
+        </w:rPr>
+        <w:t>语言学领域的分支科学，是指计算机对言语信息进行处理的方法和技术。</w:t>
+      </w:r>
+      <w:r>
+        <w:rPr>
+          <w:rFonts w:ascii="Times New Roman" w:hAnsi="Times New Roman" w:cs="Times New Roman" w:hint="eastAsia"/>
+          <w:sz w:val="24"/>
+          <w:szCs w:val="24"/>
+        </w:rPr>
+        <w:t>这部分我主要做了两个工作：统计常见主谓搭配和姓名搜索。</w:t>
+      </w:r>
+    </w:p>
+    <w:p>
+      <w:pPr>
+        <w:pStyle w:val="a3"/>
+        <w:numPr>
+          <w:ilvl w:val="0"/>
+          <w:numId w:val="6"/>
+        </w:numPr>
+        <w:wordWrap w:val="0"/>
+        <w:spacing w:line="360" w:lineRule="auto"/>
+        <w:ind w:firstLineChars="0"/>
+        <w:rPr>
+          <w:rFonts w:ascii="Times New Roman" w:hAnsi="Times New Roman" w:cs="Times New Roman" w:hint="eastAsia"/>
+          <w:b/>
+          <w:sz w:val="24"/>
+          <w:szCs w:val="24"/>
+        </w:rPr>
+      </w:pPr>
+      <w:r>
+        <w:rPr>
+          <w:rFonts w:ascii="Times New Roman" w:hAnsi="Times New Roman" w:cs="Times New Roman" w:hint="eastAsia"/>
+          <w:b/>
+          <w:sz w:val="24"/>
+          <w:szCs w:val="24"/>
+        </w:rPr>
+        <w:t>统计常见主谓搭配</w:t>
+      </w:r>
+    </w:p>
+    <w:p>
+      <w:pPr>
+        <w:wordWrap w:val="0"/>
+        <w:spacing w:line="360" w:lineRule="auto"/>
+        <w:ind w:firstLineChars="200" w:firstLine="480"/>
+        <w:rPr>
+          <w:rFonts w:ascii="Times New Roman" w:hAnsi="Times New Roman" w:cs="Times New Roman" w:hint="eastAsia"/>
+          <w:sz w:val="24"/>
+          <w:szCs w:val="24"/>
+        </w:rPr>
+      </w:pPr>
+      <w:r>
+        <w:rPr>
+          <w:rFonts w:ascii="Times New Roman" w:hAnsi="Times New Roman" w:cs="Times New Roman" w:hint="eastAsia"/>
+          <w:sz w:val="24"/>
+          <w:szCs w:val="24"/>
+        </w:rPr>
+        <w:t>统计主语和谓语的常见搭配，用来得到一些常见的症状。</w:t>
+      </w:r>
+    </w:p>
+    <w:p>
+      <w:pPr>
+        <w:wordWrap w:val="0"/>
+        <w:spacing w:line="360" w:lineRule="auto"/>
+        <w:ind w:firstLineChars="200" w:firstLine="480"/>
+        <w:rPr>
+          <w:rFonts w:ascii="Times New Roman" w:hAnsi="Times New Roman" w:cs="Times New Roman" w:hint="eastAsia"/>
+          <w:sz w:val="24"/>
+          <w:szCs w:val="24"/>
+        </w:rPr>
+      </w:pPr>
+      <w:r>
+        <w:rPr>
+          <w:rFonts w:ascii="Times New Roman" w:hAnsi="Times New Roman" w:cs="Times New Roman" w:hint="eastAsia"/>
+          <w:sz w:val="24"/>
+          <w:szCs w:val="24"/>
+        </w:rPr>
+        <w:t>主语包括：</w:t>
+      </w:r>
+      <w:r>
+        <w:rPr>
+          <w:rFonts w:ascii="Times New Roman" w:hAnsi="Times New Roman" w:cs="Times New Roman" w:hint="eastAsia"/>
+          <w:sz w:val="24"/>
+          <w:szCs w:val="24"/>
+        </w:rPr>
+        <w:t>organ</w:t>
+      </w:r>
+      <w:r>
+        <w:rPr>
+          <w:rFonts w:ascii="Times New Roman" w:hAnsi="Times New Roman" w:cs="Times New Roman" w:hint="eastAsia"/>
+          <w:sz w:val="24"/>
+          <w:szCs w:val="24"/>
+        </w:rPr>
+        <w:t>、</w:t>
+      </w:r>
+      <w:r>
+        <w:rPr>
+          <w:rFonts w:ascii="Times New Roman" w:hAnsi="Times New Roman" w:cs="Times New Roman" w:hint="eastAsia"/>
+          <w:sz w:val="24"/>
+          <w:szCs w:val="24"/>
+        </w:rPr>
+        <w:t>tissue</w:t>
+      </w:r>
+      <w:r>
+        <w:rPr>
+          <w:rFonts w:ascii="Times New Roman" w:hAnsi="Times New Roman" w:cs="Times New Roman" w:hint="eastAsia"/>
+          <w:sz w:val="24"/>
+          <w:szCs w:val="24"/>
+        </w:rPr>
+        <w:t>、</w:t>
+      </w:r>
+      <w:r>
+        <w:rPr>
+          <w:rFonts w:ascii="Times New Roman" w:hAnsi="Times New Roman" w:cs="Times New Roman" w:hint="eastAsia"/>
+          <w:sz w:val="24"/>
+          <w:szCs w:val="24"/>
+        </w:rPr>
+        <w:t>indicator</w:t>
+      </w:r>
+      <w:r>
+        <w:rPr>
+          <w:rFonts w:ascii="Times New Roman" w:hAnsi="Times New Roman" w:cs="Times New Roman" w:hint="eastAsia"/>
+          <w:sz w:val="24"/>
+          <w:szCs w:val="24"/>
+        </w:rPr>
+        <w:t>、</w:t>
+      </w:r>
+      <w:r>
+        <w:rPr>
+          <w:rFonts w:ascii="Times New Roman" w:hAnsi="Times New Roman" w:cs="Times New Roman" w:hint="eastAsia"/>
+          <w:sz w:val="24"/>
+          <w:szCs w:val="24"/>
+        </w:rPr>
+        <w:t>function</w:t>
+      </w:r>
+      <w:r>
+        <w:rPr>
+          <w:rFonts w:ascii="Times New Roman" w:hAnsi="Times New Roman" w:cs="Times New Roman" w:hint="eastAsia"/>
+          <w:sz w:val="24"/>
+          <w:szCs w:val="24"/>
+        </w:rPr>
+        <w:t>、</w:t>
+      </w:r>
+      <w:r>
+        <w:rPr>
+          <w:rFonts w:ascii="Times New Roman" w:hAnsi="Times New Roman" w:cs="Times New Roman" w:hint="eastAsia"/>
+          <w:sz w:val="24"/>
+          <w:szCs w:val="24"/>
+        </w:rPr>
+        <w:t>nutrition</w:t>
+      </w:r>
+      <w:r>
+        <w:rPr>
+          <w:rFonts w:ascii="Times New Roman" w:hAnsi="Times New Roman" w:cs="Times New Roman" w:hint="eastAsia"/>
+          <w:sz w:val="24"/>
+          <w:szCs w:val="24"/>
+        </w:rPr>
+        <w:t>；</w:t>
+      </w:r>
+      <w:r>
+        <w:rPr>
+          <w:rFonts w:ascii="Times New Roman" w:hAnsi="Times New Roman" w:cs="Times New Roman" w:hint="eastAsia"/>
+          <w:sz w:val="24"/>
+          <w:szCs w:val="24"/>
+        </w:rPr>
+        <w:t>谓语包括：</w:t>
+      </w:r>
+      <w:r>
+        <w:rPr>
+          <w:rFonts w:ascii="Times New Roman" w:hAnsi="Times New Roman" w:cs="Times New Roman" w:hint="eastAsia"/>
+          <w:sz w:val="24"/>
+          <w:szCs w:val="24"/>
+        </w:rPr>
+        <w:t>problem</w:t>
+      </w:r>
+      <w:r>
+        <w:rPr>
+          <w:rFonts w:ascii="Times New Roman" w:hAnsi="Times New Roman" w:cs="Times New Roman" w:hint="eastAsia"/>
+          <w:sz w:val="24"/>
+          <w:szCs w:val="24"/>
+        </w:rPr>
+        <w:t>、</w:t>
+      </w:r>
+      <w:r>
+        <w:rPr>
+          <w:rFonts w:ascii="Times New Roman" w:hAnsi="Times New Roman" w:cs="Times New Roman" w:hint="eastAsia"/>
+          <w:sz w:val="24"/>
+          <w:szCs w:val="24"/>
+        </w:rPr>
+        <w:t>appearance</w:t>
+      </w:r>
+      <w:r>
+        <w:rPr>
+          <w:rFonts w:ascii="Times New Roman" w:hAnsi="Times New Roman" w:cs="Times New Roman" w:hint="eastAsia"/>
+          <w:sz w:val="24"/>
+          <w:szCs w:val="24"/>
+        </w:rPr>
+        <w:t>。</w:t>
+      </w:r>
+    </w:p>
+    <w:p>
+      <w:pPr>
+        <w:wordWrap w:val="0"/>
+        <w:spacing w:line="360" w:lineRule="auto"/>
+        <w:ind w:firstLineChars="200" w:firstLine="480"/>
+        <w:rPr>
+          <w:rFonts w:ascii="Times New Roman" w:hAnsi="Times New Roman" w:cs="Times New Roman" w:hint="eastAsia"/>
+          <w:sz w:val="24"/>
+          <w:szCs w:val="24"/>
+        </w:rPr>
+      </w:pPr>
+      <w:r>
+        <w:rPr>
+          <w:rFonts w:ascii="Times New Roman" w:hAnsi="Times New Roman" w:cs="Times New Roman" w:hint="eastAsia"/>
+          <w:sz w:val="24"/>
+          <w:szCs w:val="24"/>
+        </w:rPr>
+        <w:t>最后统计出</w:t>
+      </w:r>
+      <w:r>
+        <w:rPr>
+          <w:rFonts w:ascii="Times New Roman" w:hAnsi="Times New Roman" w:cs="Times New Roman" w:hint="eastAsia"/>
+          <w:sz w:val="24"/>
+          <w:szCs w:val="24"/>
+        </w:rPr>
+        <w:t>5*2*2 = 20</w:t>
+      </w:r>
+      <w:r>
+        <w:rPr>
+          <w:rFonts w:ascii="Times New Roman" w:hAnsi="Times New Roman" w:cs="Times New Roman" w:hint="eastAsia"/>
+          <w:sz w:val="24"/>
+          <w:szCs w:val="24"/>
+        </w:rPr>
+        <w:t>个词典，包括</w:t>
+      </w:r>
+      <w:r>
+        <w:rPr>
+          <w:rFonts w:ascii="Times New Roman" w:hAnsi="Times New Roman" w:cs="Times New Roman" w:hint="eastAsia"/>
+          <w:sz w:val="24"/>
+          <w:szCs w:val="24"/>
+        </w:rPr>
+        <w:t>主谓搭配、</w:t>
+      </w:r>
+      <w:r>
+        <w:rPr>
+          <w:rFonts w:ascii="Times New Roman" w:hAnsi="Times New Roman" w:cs="Times New Roman" w:hint="eastAsia"/>
+          <w:sz w:val="24"/>
+          <w:szCs w:val="24"/>
+        </w:rPr>
+        <w:t>谓主</w:t>
+      </w:r>
+      <w:proofErr w:type="gramStart"/>
+      <w:r>
+        <w:rPr>
+          <w:rFonts w:ascii="Times New Roman" w:hAnsi="Times New Roman" w:cs="Times New Roman" w:hint="eastAsia"/>
+          <w:sz w:val="24"/>
+          <w:szCs w:val="24"/>
+        </w:rPr>
+        <w:t>搭配共</w:t>
+      </w:r>
+      <w:proofErr w:type="gramEnd"/>
+      <w:r>
+        <w:rPr>
+          <w:rFonts w:ascii="Times New Roman" w:hAnsi="Times New Roman" w:cs="Times New Roman" w:hint="eastAsia"/>
+          <w:sz w:val="24"/>
+          <w:szCs w:val="24"/>
+        </w:rPr>
+        <w:t>20</w:t>
+      </w:r>
+      <w:r>
+        <w:rPr>
+          <w:rFonts w:ascii="Times New Roman" w:hAnsi="Times New Roman" w:cs="Times New Roman" w:hint="eastAsia"/>
+          <w:sz w:val="24"/>
+          <w:szCs w:val="24"/>
+        </w:rPr>
+        <w:t>组</w:t>
+      </w:r>
+      <w:r>
+        <w:rPr>
+          <w:rFonts w:ascii="Times New Roman" w:hAnsi="Times New Roman" w:cs="Times New Roman" w:hint="eastAsia"/>
+          <w:sz w:val="24"/>
+          <w:szCs w:val="24"/>
+        </w:rPr>
+        <w:t>词典</w:t>
+      </w:r>
+      <w:r>
+        <w:rPr>
+          <w:rFonts w:ascii="Times New Roman" w:hAnsi="Times New Roman" w:cs="Times New Roman" w:hint="eastAsia"/>
+          <w:sz w:val="24"/>
+          <w:szCs w:val="24"/>
+        </w:rPr>
+        <w:t>。</w:t>
+      </w:r>
+    </w:p>
+    <w:p>
+      <w:pPr>
+        <w:wordWrap w:val="0"/>
+        <w:spacing w:line="360" w:lineRule="auto"/>
+        <w:ind w:firstLineChars="200" w:firstLine="480"/>
+        <w:rPr>
+          <w:rFonts w:ascii="Times New Roman" w:hAnsi="Times New Roman" w:cs="Times New Roman" w:hint="eastAsia"/>
+          <w:sz w:val="24"/>
+          <w:szCs w:val="24"/>
+        </w:rPr>
+      </w:pPr>
+      <w:r>
+        <w:rPr>
+          <w:rFonts w:ascii="Times New Roman" w:hAnsi="Times New Roman" w:cs="Times New Roman" w:hint="eastAsia"/>
+          <w:sz w:val="24"/>
+          <w:szCs w:val="24"/>
+        </w:rPr>
+        <w:t>有两种方案可以选择使用：</w:t>
+      </w:r>
+      <w:r>
+        <w:rPr>
+          <w:rFonts w:ascii="Times New Roman" w:hAnsi="Times New Roman" w:cs="Times New Roman" w:hint="eastAsia"/>
+          <w:sz w:val="24"/>
+          <w:szCs w:val="24"/>
+        </w:rPr>
+        <w:t>a.</w:t>
+      </w:r>
+      <w:r>
+        <w:rPr>
+          <w:rFonts w:ascii="Times New Roman" w:hAnsi="Times New Roman" w:cs="Times New Roman" w:hint="eastAsia"/>
+          <w:sz w:val="24"/>
+          <w:szCs w:val="24"/>
+        </w:rPr>
+        <w:t>使用</w:t>
+      </w:r>
+      <w:proofErr w:type="spellStart"/>
+      <w:r>
+        <w:rPr>
+          <w:rFonts w:ascii="Times New Roman" w:hAnsi="Times New Roman" w:cs="Times New Roman" w:hint="eastAsia"/>
+          <w:sz w:val="24"/>
+          <w:szCs w:val="24"/>
+        </w:rPr>
+        <w:t>ahocorasick</w:t>
+      </w:r>
+      <w:proofErr w:type="spellEnd"/>
+      <w:r>
+        <w:rPr>
+          <w:rFonts w:ascii="Times New Roman" w:hAnsi="Times New Roman" w:cs="Times New Roman" w:hint="eastAsia"/>
+          <w:sz w:val="24"/>
+          <w:szCs w:val="24"/>
+        </w:rPr>
+        <w:t>算法对主诉进行多模式匹配，</w:t>
+      </w:r>
+      <w:r>
+        <w:rPr>
+          <w:rFonts w:ascii="Times New Roman" w:hAnsi="Times New Roman" w:cs="Times New Roman" w:hint="eastAsia"/>
+          <w:sz w:val="24"/>
+          <w:szCs w:val="24"/>
+        </w:rPr>
+        <w:t>提取出主谓词，根据主谓</w:t>
+      </w:r>
+      <w:r>
+        <w:rPr>
+          <w:rFonts w:ascii="Times New Roman" w:hAnsi="Times New Roman" w:cs="Times New Roman" w:hint="eastAsia"/>
+          <w:sz w:val="24"/>
+          <w:szCs w:val="24"/>
+        </w:rPr>
+        <w:t>词</w:t>
+      </w:r>
+      <w:r>
+        <w:rPr>
+          <w:rFonts w:ascii="Times New Roman" w:hAnsi="Times New Roman" w:cs="Times New Roman" w:hint="eastAsia"/>
+          <w:sz w:val="24"/>
+          <w:szCs w:val="24"/>
+        </w:rPr>
+        <w:t>距离决定</w:t>
+      </w:r>
+      <w:r>
+        <w:rPr>
+          <w:rFonts w:ascii="Times New Roman" w:hAnsi="Times New Roman" w:cs="Times New Roman" w:hint="eastAsia"/>
+          <w:sz w:val="24"/>
+          <w:szCs w:val="24"/>
+        </w:rPr>
+        <w:t>该主谓词是否为主谓搭配；</w:t>
+      </w:r>
+      <w:r>
+        <w:rPr>
+          <w:rFonts w:ascii="Times New Roman" w:hAnsi="Times New Roman" w:cs="Times New Roman" w:hint="eastAsia"/>
+          <w:sz w:val="24"/>
+          <w:szCs w:val="24"/>
+        </w:rPr>
+        <w:t>b.</w:t>
+      </w:r>
+      <w:r>
+        <w:rPr>
+          <w:rFonts w:ascii="Times New Roman" w:hAnsi="Times New Roman" w:cs="Times New Roman" w:hint="eastAsia"/>
+          <w:sz w:val="24"/>
+          <w:szCs w:val="24"/>
+        </w:rPr>
+        <w:t>对一段主诉先用</w:t>
+      </w:r>
+      <w:r>
+        <w:rPr>
+          <w:rFonts w:ascii="Times New Roman" w:hAnsi="Times New Roman" w:cs="Times New Roman" w:hint="eastAsia"/>
+          <w:sz w:val="24"/>
+          <w:szCs w:val="24"/>
+        </w:rPr>
+        <w:t>LTP</w:t>
+      </w:r>
+      <w:r>
+        <w:rPr>
+          <w:rFonts w:ascii="Times New Roman" w:hAnsi="Times New Roman" w:cs="Times New Roman" w:hint="eastAsia"/>
+          <w:sz w:val="24"/>
+          <w:szCs w:val="24"/>
+        </w:rPr>
+        <w:t>进行分词，判断哪个词是主语词，哪个是谓语词，再用词与词之间的依存关系决定是否为主谓搭配。</w:t>
+      </w:r>
+    </w:p>
+    <w:p>
+      <w:pPr>
+        <w:pStyle w:val="a3"/>
+        <w:numPr>
+          <w:ilvl w:val="0"/>
+          <w:numId w:val="7"/>
+        </w:numPr>
+        <w:wordWrap w:val="0"/>
+        <w:spacing w:line="360" w:lineRule="auto"/>
+        <w:ind w:firstLineChars="0"/>
+        <w:rPr>
+          <w:rFonts w:ascii="Times New Roman" w:hAnsi="Times New Roman" w:cs="Times New Roman" w:hint="eastAsia"/>
+          <w:b/>
+          <w:sz w:val="24"/>
+          <w:szCs w:val="24"/>
+        </w:rPr>
+      </w:pPr>
+      <w:r>
+        <w:rPr>
+          <w:rFonts w:ascii="Times New Roman" w:hAnsi="Times New Roman" w:cs="Times New Roman" w:hint="eastAsia"/>
+          <w:b/>
+          <w:sz w:val="24"/>
+          <w:szCs w:val="24"/>
+        </w:rPr>
+        <w:t>基于</w:t>
+      </w:r>
+      <w:r>
+        <w:rPr>
+          <w:rFonts w:ascii="Times New Roman" w:hAnsi="Times New Roman" w:cs="Times New Roman" w:hint="eastAsia"/>
+          <w:b/>
+          <w:sz w:val="24"/>
+          <w:szCs w:val="24"/>
+        </w:rPr>
+        <w:t>ac</w:t>
+      </w:r>
+      <w:r>
+        <w:rPr>
+          <w:rFonts w:ascii="Times New Roman" w:hAnsi="Times New Roman" w:cs="Times New Roman" w:hint="eastAsia"/>
+          <w:b/>
+          <w:sz w:val="24"/>
+          <w:szCs w:val="24"/>
+        </w:rPr>
+        <w:t>算法的常见主谓搭配</w:t>
+      </w:r>
+    </w:p>
+    <w:p>
+      <w:pPr>
+        <w:wordWrap w:val="0"/>
+        <w:spacing w:line="360" w:lineRule="auto"/>
+        <w:ind w:firstLineChars="200" w:firstLine="480"/>
+        <w:rPr>
+          <w:rFonts w:ascii="Times New Roman" w:hAnsi="Times New Roman" w:cs="Times New Roman" w:hint="eastAsia"/>
+          <w:sz w:val="24"/>
+          <w:szCs w:val="24"/>
+        </w:rPr>
+      </w:pPr>
+      <w:r>
+        <w:rPr>
+          <w:rFonts w:ascii="Times New Roman" w:hAnsi="Times New Roman" w:cs="Times New Roman" w:hint="eastAsia"/>
+          <w:sz w:val="24"/>
+          <w:szCs w:val="24"/>
+        </w:rPr>
+        <w:t>该部分的代码</w:t>
+      </w:r>
+      <w:r>
+        <w:rPr>
+          <w:rFonts w:ascii="Times New Roman" w:hAnsi="Times New Roman" w:cs="Times New Roman" w:hint="eastAsia"/>
+          <w:sz w:val="24"/>
+          <w:szCs w:val="24"/>
+        </w:rPr>
+        <w:t>在</w:t>
+      </w:r>
+      <w:r>
+        <w:rPr>
+          <w:rFonts w:ascii="Times New Roman" w:hAnsi="Times New Roman" w:cs="Times New Roman"/>
+          <w:sz w:val="24"/>
+          <w:szCs w:val="24"/>
+        </w:rPr>
+        <w:t>project/app/hospital_guide_robot/backends/nlp_licheng/sub_pre_common/based_ahocorasick</w:t>
+      </w:r>
+      <w:r>
+        <w:rPr>
+          <w:rFonts w:ascii="Times New Roman" w:hAnsi="Times New Roman" w:cs="Times New Roman" w:hint="eastAsia"/>
+          <w:sz w:val="24"/>
+          <w:szCs w:val="24"/>
+        </w:rPr>
+        <w:t>目录下，</w:t>
+      </w:r>
+      <w:r>
+        <w:rPr>
+          <w:rFonts w:ascii="Times New Roman" w:hAnsi="Times New Roman" w:cs="Times New Roman" w:hint="eastAsia"/>
+          <w:sz w:val="24"/>
+          <w:szCs w:val="24"/>
+        </w:rPr>
+        <w:t>主程序为</w:t>
+      </w:r>
+      <w:r>
+        <w:rPr>
+          <w:rFonts w:ascii="Times New Roman" w:hAnsi="Times New Roman" w:cs="Times New Roman"/>
+          <w:sz w:val="24"/>
+          <w:szCs w:val="24"/>
+        </w:rPr>
+        <w:t>dict_frequency.py</w:t>
+      </w:r>
+      <w:r>
+        <w:rPr>
+          <w:rFonts w:ascii="Times New Roman" w:hAnsi="Times New Roman" w:cs="Times New Roman" w:hint="eastAsia"/>
+          <w:sz w:val="24"/>
+          <w:szCs w:val="24"/>
+        </w:rPr>
+        <w:t>，</w:t>
+      </w:r>
+      <w:r>
+        <w:rPr>
+          <w:rFonts w:ascii="Times New Roman" w:hAnsi="Times New Roman" w:cs="Times New Roman" w:hint="eastAsia"/>
+          <w:sz w:val="24"/>
+          <w:szCs w:val="24"/>
+        </w:rPr>
+        <w:t>测试结果效果并不好，噪声很大，原因是通过距离来判断</w:t>
+      </w:r>
+      <w:r>
+        <w:rPr>
+          <w:rFonts w:ascii="Times New Roman" w:hAnsi="Times New Roman" w:cs="Times New Roman" w:hint="eastAsia"/>
+          <w:sz w:val="24"/>
+          <w:szCs w:val="24"/>
+        </w:rPr>
+        <w:t>主语词和谓语词是否</w:t>
+      </w:r>
+      <w:r>
+        <w:rPr>
+          <w:rFonts w:ascii="Times New Roman" w:hAnsi="Times New Roman" w:cs="Times New Roman" w:hint="eastAsia"/>
+          <w:sz w:val="24"/>
+          <w:szCs w:val="24"/>
+        </w:rPr>
+        <w:t>是主谓搭配</w:t>
+      </w:r>
+      <w:r>
+        <w:rPr>
+          <w:rFonts w:ascii="Times New Roman" w:hAnsi="Times New Roman" w:cs="Times New Roman" w:hint="eastAsia"/>
+          <w:sz w:val="24"/>
+          <w:szCs w:val="24"/>
+        </w:rPr>
+        <w:t>非常不准确。</w:t>
+      </w:r>
+    </w:p>
+    <w:p>
+      <w:pPr>
+        <w:pStyle w:val="a3"/>
+        <w:numPr>
+          <w:ilvl w:val="0"/>
+          <w:numId w:val="7"/>
+        </w:numPr>
+        <w:wordWrap w:val="0"/>
+        <w:spacing w:line="360" w:lineRule="auto"/>
+        <w:ind w:firstLineChars="0"/>
+        <w:rPr>
+          <w:rFonts w:ascii="Times New Roman" w:hAnsi="Times New Roman" w:cs="Times New Roman" w:hint="eastAsia"/>
+          <w:b/>
+          <w:sz w:val="24"/>
+          <w:szCs w:val="24"/>
+        </w:rPr>
+      </w:pPr>
+      <w:r>
+        <w:rPr>
+          <w:rFonts w:ascii="Times New Roman" w:hAnsi="Times New Roman" w:cs="Times New Roman" w:hint="eastAsia"/>
+          <w:b/>
+          <w:sz w:val="24"/>
+          <w:szCs w:val="24"/>
+        </w:rPr>
+        <w:t>基于</w:t>
+      </w:r>
+      <w:r>
+        <w:rPr>
+          <w:rFonts w:ascii="Times New Roman" w:hAnsi="Times New Roman" w:cs="Times New Roman" w:hint="eastAsia"/>
+          <w:b/>
+          <w:sz w:val="24"/>
+          <w:szCs w:val="24"/>
+        </w:rPr>
+        <w:t>LTP</w:t>
+      </w:r>
+      <w:r>
+        <w:rPr>
+          <w:rFonts w:ascii="Times New Roman" w:hAnsi="Times New Roman" w:cs="Times New Roman" w:hint="eastAsia"/>
+          <w:b/>
+          <w:sz w:val="24"/>
+          <w:szCs w:val="24"/>
+        </w:rPr>
+        <w:t>分词的常见主谓搭配</w:t>
+      </w:r>
+    </w:p>
+    <w:p>
+      <w:pPr>
+        <w:wordWrap w:val="0"/>
+        <w:spacing w:line="360" w:lineRule="auto"/>
+        <w:rPr>
+          <w:rFonts w:ascii="Times New Roman" w:hAnsi="Times New Roman" w:cs="Times New Roman" w:hint="eastAsia"/>
+          <w:sz w:val="24"/>
+          <w:szCs w:val="24"/>
+        </w:rPr>
+      </w:pPr>
+      <w:r>
+        <w:rPr>
+          <w:rFonts w:ascii="Times New Roman" w:hAnsi="Times New Roman" w:cs="Times New Roman" w:hint="eastAsia"/>
+          <w:sz w:val="24"/>
+          <w:szCs w:val="24"/>
+        </w:rPr>
+        <w:lastRenderedPageBreak/>
+        <w:t>该部分代码在</w:t>
+      </w:r>
+    </w:p>
+    <w:p>
+      <w:pPr>
+        <w:wordWrap w:val="0"/>
+        <w:spacing w:line="360" w:lineRule="auto"/>
+        <w:rPr>
+          <w:rFonts w:ascii="Times New Roman" w:hAnsi="Times New Roman" w:cs="Times New Roman" w:hint="eastAsia"/>
+          <w:sz w:val="24"/>
+          <w:szCs w:val="24"/>
+        </w:rPr>
+      </w:pPr>
       <w:bookmarkStart w:id="0" w:name="_GoBack"/>
       <w:bookmarkEnd w:id="0"/>
+    </w:p>
+    <w:p>
+      <w:pPr>
+        <w:wordWrap w:val="0"/>
+        <w:spacing w:line="360" w:lineRule="auto"/>
+        <w:rPr>
+          <w:rFonts w:ascii="Times New Roman" w:hAnsi="Times New Roman" w:cs="Times New Roman" w:hint="eastAsia"/>
+          <w:sz w:val="24"/>
+          <w:szCs w:val="24"/>
+        </w:rPr>
+      </w:pPr>
+    </w:p>
+    <w:p>
+      <w:pPr>
+        <w:wordWrap w:val="0"/>
+        <w:spacing w:line="360" w:lineRule="auto"/>
+        <w:rPr>
+          <w:rFonts w:ascii="Times New Roman" w:hAnsi="Times New Roman" w:cs="Times New Roman" w:hint="eastAsia"/>
+          <w:sz w:val="24"/>
+          <w:szCs w:val="24"/>
+        </w:rPr>
+      </w:pPr>
+    </w:p>
+    <w:p>
+      <w:pPr>
+        <w:wordWrap w:val="0"/>
+        <w:spacing w:line="360" w:lineRule="auto"/>
+        <w:rPr>
+          <w:rFonts w:ascii="Times New Roman" w:hAnsi="Times New Roman" w:cs="Times New Roman"/>
+          <w:sz w:val="24"/>
+          <w:szCs w:val="24"/>
+        </w:rPr>
+      </w:pPr>
     </w:p>
     <w:sectPr>
       <w:pgSz w:w="11906" w:h="16838"/>
@@ -3995,9 +5448,9 @@
 <file path=word/numbering.xml><?xml version="1.0" encoding="utf-8"?>
 <w:numbering xmlns:wpc="http://schemas.microsoft.com/office/word/2010/wordprocessingCanvas" xmlns:mc="http://schemas.openxmlformats.org/markup-compatibility/2006" xmlns:o="urn:schemas-microsoft-com:office:office" xmlns:r="http://schemas.openxmlformats.org/officeDocument/2006/relationships" xmlns:m="http://schemas.openxmlformats.org/officeDocument/2006/math" xmlns:v="urn:schemas-microsoft-com:vml" xmlns:wp14="http://schemas.microsoft.com/office/word/2010/wordprocessingDrawing" xmlns:wp="http://schemas.openxmlformats.org/drawingml/2006/wordprocessingDrawing" xmlns:w10="urn:schemas-microsoft-com:office:word" xmlns:w="http://schemas.openxmlformats.org/wordprocessingml/2006/main" xmlns:w14="http://schemas.microsoft.com/office/word/2010/wordml" xmlns:wpg="http://schemas.microsoft.com/office/word/2010/wordprocessingGroup" xmlns:wpi="http://schemas.microsoft.com/office/word/2010/wordprocessingInk" xmlns:wne="http://schemas.microsoft.com/office/word/2006/wordml" xmlns:wps="http://schemas.microsoft.com/office/word/2010/wordprocessingShape" mc:Ignorable="w14 wp14">
   <w:abstractNum w:abstractNumId="0">
-    <w:nsid w:val="223C0902"/>
+    <w:nsid w:val="020B0262"/>
     <w:multiLevelType w:val="hybridMultilevel"/>
-    <w:tmpl w:val="6A56F93C"/>
+    <w:tmpl w:val="2390D2D6"/>
     <w:lvl w:ilvl="0" w:tplc="0409000F">
       <w:start w:val="1"/>
       <w:numFmt w:val="decimal"/>
@@ -4081,6 +5534,92 @@
     </w:lvl>
   </w:abstractNum>
   <w:abstractNum w:abstractNumId="1">
+    <w:nsid w:val="223C0902"/>
+    <w:multiLevelType w:val="hybridMultilevel"/>
+    <w:tmpl w:val="2390D2D6"/>
+    <w:lvl w:ilvl="0" w:tplc="0409000F">
+      <w:start w:val="1"/>
+      <w:numFmt w:val="decimal"/>
+      <w:lvlText w:val="%1."/>
+      <w:lvlJc w:val="left"/>
+      <w:pPr>
+        <w:ind w:left="420" w:hanging="420"/>
+      </w:pPr>
+    </w:lvl>
+    <w:lvl w:ilvl="1" w:tplc="04090019" w:tentative="1">
+      <w:start w:val="1"/>
+      <w:numFmt w:val="lowerLetter"/>
+      <w:lvlText w:val="%2)"/>
+      <w:lvlJc w:val="left"/>
+      <w:pPr>
+        <w:ind w:left="840" w:hanging="420"/>
+      </w:pPr>
+    </w:lvl>
+    <w:lvl w:ilvl="2" w:tplc="0409001B" w:tentative="1">
+      <w:start w:val="1"/>
+      <w:numFmt w:val="lowerRoman"/>
+      <w:lvlText w:val="%3."/>
+      <w:lvlJc w:val="right"/>
+      <w:pPr>
+        <w:ind w:left="1260" w:hanging="420"/>
+      </w:pPr>
+    </w:lvl>
+    <w:lvl w:ilvl="3" w:tplc="0409000F" w:tentative="1">
+      <w:start w:val="1"/>
+      <w:numFmt w:val="decimal"/>
+      <w:lvlText w:val="%4."/>
+      <w:lvlJc w:val="left"/>
+      <w:pPr>
+        <w:ind w:left="1680" w:hanging="420"/>
+      </w:pPr>
+    </w:lvl>
+    <w:lvl w:ilvl="4" w:tplc="04090019" w:tentative="1">
+      <w:start w:val="1"/>
+      <w:numFmt w:val="lowerLetter"/>
+      <w:lvlText w:val="%5)"/>
+      <w:lvlJc w:val="left"/>
+      <w:pPr>
+        <w:ind w:left="2100" w:hanging="420"/>
+      </w:pPr>
+    </w:lvl>
+    <w:lvl w:ilvl="5" w:tplc="0409001B" w:tentative="1">
+      <w:start w:val="1"/>
+      <w:numFmt w:val="lowerRoman"/>
+      <w:lvlText w:val="%6."/>
+      <w:lvlJc w:val="right"/>
+      <w:pPr>
+        <w:ind w:left="2520" w:hanging="420"/>
+      </w:pPr>
+    </w:lvl>
+    <w:lvl w:ilvl="6" w:tplc="0409000F" w:tentative="1">
+      <w:start w:val="1"/>
+      <w:numFmt w:val="decimal"/>
+      <w:lvlText w:val="%7."/>
+      <w:lvlJc w:val="left"/>
+      <w:pPr>
+        <w:ind w:left="2940" w:hanging="420"/>
+      </w:pPr>
+    </w:lvl>
+    <w:lvl w:ilvl="7" w:tplc="04090019" w:tentative="1">
+      <w:start w:val="1"/>
+      <w:numFmt w:val="lowerLetter"/>
+      <w:lvlText w:val="%8)"/>
+      <w:lvlJc w:val="left"/>
+      <w:pPr>
+        <w:ind w:left="3360" w:hanging="420"/>
+      </w:pPr>
+    </w:lvl>
+    <w:lvl w:ilvl="8" w:tplc="0409001B" w:tentative="1">
+      <w:start w:val="1"/>
+      <w:numFmt w:val="lowerRoman"/>
+      <w:lvlText w:val="%9."/>
+      <w:lvlJc w:val="right"/>
+      <w:pPr>
+        <w:ind w:left="3780" w:hanging="420"/>
+      </w:pPr>
+    </w:lvl>
+  </w:abstractNum>
+  <w:abstractNum w:abstractNumId="2">
     <w:nsid w:val="25101A15"/>
     <w:multiLevelType w:val="hybridMultilevel"/>
     <w:tmpl w:val="B18CF244"/>
@@ -4169,7 +5708,7 @@
       </w:pPr>
     </w:lvl>
   </w:abstractNum>
-  <w:abstractNum w:abstractNumId="2">
+  <w:abstractNum w:abstractNumId="3">
     <w:nsid w:val="42A1692A"/>
     <w:multiLevelType w:val="hybridMultilevel"/>
     <w:tmpl w:val="C9623DD6"/>
@@ -4258,7 +5797,7 @@
       </w:pPr>
     </w:lvl>
   </w:abstractNum>
-  <w:abstractNum w:abstractNumId="3">
+  <w:abstractNum w:abstractNumId="4">
     <w:nsid w:val="48F533DD"/>
     <w:multiLevelType w:val="hybridMultilevel"/>
     <w:tmpl w:val="F768FD14"/>
@@ -4347,10 +5886,10 @@
       </w:pPr>
     </w:lvl>
   </w:abstractNum>
-  <w:abstractNum w:abstractNumId="4">
+  <w:abstractNum w:abstractNumId="5">
     <w:nsid w:val="5E407BBC"/>
     <w:multiLevelType w:val="hybridMultilevel"/>
-    <w:tmpl w:val="B6D0FF0A"/>
+    <w:tmpl w:val="8EBC5C6C"/>
     <w:lvl w:ilvl="0" w:tplc="04090011">
       <w:start w:val="1"/>
       <w:numFmt w:val="decimal"/>
@@ -4433,20 +5972,112 @@
       </w:pPr>
     </w:lvl>
   </w:abstractNum>
+  <w:abstractNum w:abstractNumId="6">
+    <w:nsid w:val="6C153C85"/>
+    <w:multiLevelType w:val="hybridMultilevel"/>
+    <w:tmpl w:val="D946D5E6"/>
+    <w:lvl w:ilvl="0" w:tplc="04090011">
+      <w:start w:val="1"/>
+      <w:numFmt w:val="decimal"/>
+      <w:lvlText w:val="%1)"/>
+      <w:lvlJc w:val="left"/>
+      <w:pPr>
+        <w:ind w:left="420" w:hanging="420"/>
+      </w:pPr>
+    </w:lvl>
+    <w:lvl w:ilvl="1" w:tplc="04090019" w:tentative="1">
+      <w:start w:val="1"/>
+      <w:numFmt w:val="lowerLetter"/>
+      <w:lvlText w:val="%2)"/>
+      <w:lvlJc w:val="left"/>
+      <w:pPr>
+        <w:ind w:left="840" w:hanging="420"/>
+      </w:pPr>
+    </w:lvl>
+    <w:lvl w:ilvl="2" w:tplc="0409001B" w:tentative="1">
+      <w:start w:val="1"/>
+      <w:numFmt w:val="lowerRoman"/>
+      <w:lvlText w:val="%3."/>
+      <w:lvlJc w:val="right"/>
+      <w:pPr>
+        <w:ind w:left="1260" w:hanging="420"/>
+      </w:pPr>
+    </w:lvl>
+    <w:lvl w:ilvl="3" w:tplc="0409000F" w:tentative="1">
+      <w:start w:val="1"/>
+      <w:numFmt w:val="decimal"/>
+      <w:lvlText w:val="%4."/>
+      <w:lvlJc w:val="left"/>
+      <w:pPr>
+        <w:ind w:left="1680" w:hanging="420"/>
+      </w:pPr>
+    </w:lvl>
+    <w:lvl w:ilvl="4" w:tplc="04090019" w:tentative="1">
+      <w:start w:val="1"/>
+      <w:numFmt w:val="lowerLetter"/>
+      <w:lvlText w:val="%5)"/>
+      <w:lvlJc w:val="left"/>
+      <w:pPr>
+        <w:ind w:left="2100" w:hanging="420"/>
+      </w:pPr>
+    </w:lvl>
+    <w:lvl w:ilvl="5" w:tplc="0409001B" w:tentative="1">
+      <w:start w:val="1"/>
+      <w:numFmt w:val="lowerRoman"/>
+      <w:lvlText w:val="%6."/>
+      <w:lvlJc w:val="right"/>
+      <w:pPr>
+        <w:ind w:left="2520" w:hanging="420"/>
+      </w:pPr>
+    </w:lvl>
+    <w:lvl w:ilvl="6" w:tplc="0409000F" w:tentative="1">
+      <w:start w:val="1"/>
+      <w:numFmt w:val="decimal"/>
+      <w:lvlText w:val="%7."/>
+      <w:lvlJc w:val="left"/>
+      <w:pPr>
+        <w:ind w:left="2940" w:hanging="420"/>
+      </w:pPr>
+    </w:lvl>
+    <w:lvl w:ilvl="7" w:tplc="04090019" w:tentative="1">
+      <w:start w:val="1"/>
+      <w:numFmt w:val="lowerLetter"/>
+      <w:lvlText w:val="%8)"/>
+      <w:lvlJc w:val="left"/>
+      <w:pPr>
+        <w:ind w:left="3360" w:hanging="420"/>
+      </w:pPr>
+    </w:lvl>
+    <w:lvl w:ilvl="8" w:tplc="0409001B" w:tentative="1">
+      <w:start w:val="1"/>
+      <w:numFmt w:val="lowerRoman"/>
+      <w:lvlText w:val="%9."/>
+      <w:lvlJc w:val="right"/>
+      <w:pPr>
+        <w:ind w:left="3780" w:hanging="420"/>
+      </w:pPr>
+    </w:lvl>
+  </w:abstractNum>
   <w:num w:numId="1">
+    <w:abstractNumId w:val="2"/>
+  </w:num>
+  <w:num w:numId="2">
+    <w:abstractNumId w:val="4"/>
+  </w:num>
+  <w:num w:numId="3">
+    <w:abstractNumId w:val="5"/>
+  </w:num>
+  <w:num w:numId="4">
     <w:abstractNumId w:val="1"/>
   </w:num>
-  <w:num w:numId="2">
+  <w:num w:numId="5">
     <w:abstractNumId w:val="3"/>
   </w:num>
-  <w:num w:numId="3">
-    <w:abstractNumId w:val="4"/>
-  </w:num>
-  <w:num w:numId="4">
+  <w:num w:numId="6">
     <w:abstractNumId w:val="0"/>
   </w:num>
-  <w:num w:numId="5">
-    <w:abstractNumId w:val="2"/>
+  <w:num w:numId="7">
+    <w:abstractNumId w:val="6"/>
   </w:num>
 </w:numbering>
 </file>
@@ -4615,7 +6246,6 @@
   <w:style w:type="character" w:default="1" w:styleId="a0">
     <w:name w:val="Default Paragraph Font"/>
     <w:uiPriority w:val="1"/>
-    <w:semiHidden/>
     <w:unhideWhenUsed/>
   </w:style>
   <w:style w:type="table" w:default="1" w:styleId="a1">
@@ -4681,6 +6311,31 @@
     <w:rPr>
       <w:color w:val="0000FF" w:themeColor="hyperlink"/>
       <w:u w:val="single"/>
+    </w:rPr>
+  </w:style>
+  <w:style w:type="paragraph" w:styleId="a6">
+    <w:name w:val="Balloon Text"/>
+    <w:basedOn w:val="a"/>
+    <w:link w:val="Char"/>
+    <w:uiPriority w:val="99"/>
+    <w:semiHidden/>
+    <w:unhideWhenUsed/>
+    <w:rsid w:val="008673F8"/>
+    <w:rPr>
+      <w:sz w:val="18"/>
+      <w:szCs w:val="18"/>
+    </w:rPr>
+  </w:style>
+  <w:style w:type="character" w:customStyle="1" w:styleId="Char">
+    <w:name w:val="批注框文本 Char"/>
+    <w:basedOn w:val="a0"/>
+    <w:link w:val="a6"/>
+    <w:uiPriority w:val="99"/>
+    <w:semiHidden/>
+    <w:rsid w:val="008673F8"/>
+    <w:rPr>
+      <w:sz w:val="18"/>
+      <w:szCs w:val="18"/>
     </w:rPr>
   </w:style>
 </w:styles>
@@ -4850,7 +6505,6 @@
   <w:style w:type="character" w:default="1" w:styleId="a0">
     <w:name w:val="Default Paragraph Font"/>
     <w:uiPriority w:val="1"/>
-    <w:semiHidden/>
     <w:unhideWhenUsed/>
   </w:style>
   <w:style w:type="table" w:default="1" w:styleId="a1">
@@ -4916,6 +6570,31 @@
     <w:rPr>
       <w:color w:val="0000FF" w:themeColor="hyperlink"/>
       <w:u w:val="single"/>
+    </w:rPr>
+  </w:style>
+  <w:style w:type="paragraph" w:styleId="a6">
+    <w:name w:val="Balloon Text"/>
+    <w:basedOn w:val="a"/>
+    <w:link w:val="Char"/>
+    <w:uiPriority w:val="99"/>
+    <w:semiHidden/>
+    <w:unhideWhenUsed/>
+    <w:rsid w:val="008673F8"/>
+    <w:rPr>
+      <w:sz w:val="18"/>
+      <w:szCs w:val="18"/>
+    </w:rPr>
+  </w:style>
+  <w:style w:type="character" w:customStyle="1" w:styleId="Char">
+    <w:name w:val="批注框文本 Char"/>
+    <w:basedOn w:val="a0"/>
+    <w:link w:val="a6"/>
+    <w:uiPriority w:val="99"/>
+    <w:semiHidden/>
+    <w:rsid w:val="008673F8"/>
+    <w:rPr>
+      <w:sz w:val="18"/>
+      <w:szCs w:val="18"/>
     </w:rPr>
   </w:style>
 </w:styles>
